--- a/doc/Docker分布式部署手册[远程版].docx
+++ b/doc/Docker分布式部署手册[远程版].docx
@@ -78,12 +78,11 @@
       </w:r>
       <w:r>
         <w:rPr>
-          <w:rFonts w:hint="eastAsia"/>
-          <w:bCs/>
+          <w:kern w:val="0"/>
           <w:sz w:val="30"/>
           <w:szCs w:val="30"/>
         </w:rPr>
-        <w:t>调兵山项目</w:t>
+        <w:t xml:space="preserve"> </w:t>
       </w:r>
     </w:p>
     <w:p>
@@ -268,514 +267,24 @@
         <w:t>受控</w:t>
       </w:r>
     </w:p>
-    <w:tbl>
-      <w:tblPr>
-        <w:tblW w:w="0" w:type="auto"/>
-        <w:tblInd w:w="618" w:type="dxa"/>
-        <w:tblLayout w:type="fixed"/>
-        <w:tblLook w:val="0000" w:firstRow="0" w:lastRow="0" w:firstColumn="0" w:lastColumn="0" w:noHBand="0" w:noVBand="0"/>
-      </w:tblPr>
-      <w:tblGrid>
-        <w:gridCol w:w="1737"/>
-        <w:gridCol w:w="6709"/>
-      </w:tblGrid>
-      <w:tr>
-        <w:trPr>
-          <w:trHeight w:val="1068"/>
-        </w:trPr>
-        <w:tc>
-          <w:tcPr>
-            <w:tcW w:w="1737" w:type="dxa"/>
-            <w:vAlign w:val="bottom"/>
-          </w:tcPr>
-          <w:p>
-            <w:pPr>
-              <w:spacing w:line="360" w:lineRule="auto"/>
-              <w:rPr>
-                <w:rFonts w:ascii="宋体" w:hAnsi="宋体"/>
-                <w:sz w:val="30"/>
-              </w:rPr>
-            </w:pPr>
-            <w:r>
-              <w:rPr>
-                <w:rFonts w:ascii="宋体" w:hAnsi="宋体"/>
-                <w:sz w:val="30"/>
-              </w:rPr>
-              <w:t>拟制/日期：</w:t>
-            </w:r>
-          </w:p>
-        </w:tc>
-        <w:tc>
-          <w:tcPr>
-            <w:tcW w:w="6709" w:type="dxa"/>
-            <w:vAlign w:val="bottom"/>
-          </w:tcPr>
-          <w:p>
-            <w:pPr>
-              <w:spacing w:line="360" w:lineRule="auto"/>
-              <w:ind w:firstLineChars="900" w:firstLine="2700"/>
-              <w:rPr>
-                <w:rFonts w:ascii="宋体" w:hAnsi="宋体"/>
-                <w:kern w:val="0"/>
-                <w:sz w:val="30"/>
-              </w:rPr>
-            </w:pPr>
-            <w:r>
-              <w:rPr>
-                <w:rFonts w:hint="eastAsia"/>
-                <w:kern w:val="0"/>
-                <w:sz w:val="30"/>
-              </w:rPr>
-              <w:t xml:space="preserve">     </w:t>
-            </w:r>
-            <w:r>
-              <w:rPr>
-                <w:kern w:val="0"/>
-                <w:sz w:val="30"/>
-              </w:rPr>
-              <w:t xml:space="preserve">  </w:t>
-            </w:r>
-            <w:r>
-              <w:rPr>
-                <w:rFonts w:hint="eastAsia"/>
-                <w:kern w:val="0"/>
-                <w:sz w:val="30"/>
-              </w:rPr>
-              <w:t xml:space="preserve"> 201</w:t>
-            </w:r>
-            <w:r>
-              <w:rPr>
-                <w:kern w:val="0"/>
-                <w:sz w:val="30"/>
-              </w:rPr>
-              <w:t>9</w:t>
-            </w:r>
-            <w:r>
-              <w:rPr>
-                <w:rFonts w:hAnsi="宋体"/>
-                <w:kern w:val="0"/>
-                <w:sz w:val="30"/>
-              </w:rPr>
-              <w:t>年</w:t>
-            </w:r>
-            <w:r>
-              <w:rPr>
-                <w:rFonts w:hint="eastAsia"/>
-                <w:kern w:val="0"/>
-                <w:sz w:val="30"/>
-              </w:rPr>
-              <w:t xml:space="preserve">  </w:t>
-            </w:r>
-            <w:r>
-              <w:rPr>
-                <w:rFonts w:hAnsi="宋体"/>
-                <w:kern w:val="0"/>
-                <w:sz w:val="30"/>
-              </w:rPr>
-              <w:t>月</w:t>
-            </w:r>
-            <w:r>
-              <w:rPr>
-                <w:rFonts w:hAnsi="宋体" w:hint="eastAsia"/>
-                <w:kern w:val="0"/>
-                <w:sz w:val="30"/>
-              </w:rPr>
-              <w:t xml:space="preserve">  </w:t>
-            </w:r>
-            <w:r>
-              <w:rPr>
-                <w:rFonts w:hAnsi="宋体"/>
-                <w:kern w:val="0"/>
-                <w:sz w:val="30"/>
-              </w:rPr>
-              <w:t>日</w:t>
-            </w:r>
-          </w:p>
-        </w:tc>
-      </w:tr>
-      <w:tr>
-        <w:trPr>
-          <w:trHeight w:val="784"/>
-        </w:trPr>
-        <w:tc>
-          <w:tcPr>
-            <w:tcW w:w="1737" w:type="dxa"/>
-            <w:vAlign w:val="bottom"/>
-          </w:tcPr>
-          <w:p>
-            <w:pPr>
-              <w:spacing w:line="360" w:lineRule="auto"/>
-              <w:rPr>
-                <w:sz w:val="30"/>
-              </w:rPr>
-            </w:pPr>
-            <w:r>
-              <w:rPr>
-                <w:rFonts w:hAnsi="宋体" w:hint="eastAsia"/>
-                <w:sz w:val="30"/>
-              </w:rPr>
-              <w:t>审核：</w:t>
-            </w:r>
-          </w:p>
-        </w:tc>
-        <w:tc>
-          <w:tcPr>
-            <w:tcW w:w="6709" w:type="dxa"/>
-            <w:vAlign w:val="bottom"/>
-          </w:tcPr>
-          <w:p>
-            <w:pPr>
-              <w:spacing w:line="360" w:lineRule="auto"/>
-              <w:ind w:firstLineChars="150" w:firstLine="450"/>
-              <w:rPr>
-                <w:sz w:val="30"/>
-              </w:rPr>
-            </w:pPr>
-            <w:r>
-              <w:rPr>
-                <w:rFonts w:hint="eastAsia"/>
-                <w:sz w:val="30"/>
-              </w:rPr>
-              <w:t xml:space="preserve">                   </w:t>
-            </w:r>
-            <w:r>
-              <w:rPr>
-                <w:rFonts w:hint="eastAsia"/>
-                <w:sz w:val="30"/>
-              </w:rPr>
-              <w:t xml:space="preserve">    </w:t>
-            </w:r>
-            <w:r>
-              <w:rPr>
-                <w:rFonts w:hint="eastAsia"/>
-                <w:kern w:val="0"/>
-                <w:sz w:val="30"/>
-              </w:rPr>
-              <w:t>201</w:t>
-            </w:r>
-            <w:r>
-              <w:rPr>
-                <w:kern w:val="0"/>
-                <w:sz w:val="30"/>
-              </w:rPr>
-              <w:t>9</w:t>
-            </w:r>
-            <w:r>
-              <w:rPr>
-                <w:rFonts w:hint="eastAsia"/>
-                <w:kern w:val="0"/>
-                <w:sz w:val="30"/>
-              </w:rPr>
-              <w:t>年</w:t>
-            </w:r>
-            <w:r>
-              <w:rPr>
-                <w:rFonts w:hint="eastAsia"/>
-                <w:kern w:val="0"/>
-                <w:sz w:val="30"/>
-              </w:rPr>
-              <w:t xml:space="preserve">  </w:t>
-            </w:r>
-            <w:r>
-              <w:rPr>
-                <w:rFonts w:hint="eastAsia"/>
-                <w:kern w:val="0"/>
-                <w:sz w:val="30"/>
-              </w:rPr>
-              <w:t>月</w:t>
-            </w:r>
-            <w:r>
-              <w:rPr>
-                <w:rFonts w:hint="eastAsia"/>
-                <w:kern w:val="0"/>
-                <w:sz w:val="30"/>
-              </w:rPr>
-              <w:t xml:space="preserve">  </w:t>
-            </w:r>
-            <w:r>
-              <w:rPr>
-                <w:rFonts w:hint="eastAsia"/>
-                <w:kern w:val="0"/>
-                <w:sz w:val="30"/>
-              </w:rPr>
-              <w:t>日</w:t>
-            </w:r>
-          </w:p>
-        </w:tc>
-      </w:tr>
-      <w:tr>
-        <w:trPr>
-          <w:trHeight w:val="839"/>
-        </w:trPr>
-        <w:tc>
-          <w:tcPr>
-            <w:tcW w:w="1737" w:type="dxa"/>
-            <w:vAlign w:val="bottom"/>
-          </w:tcPr>
-          <w:p>
-            <w:pPr>
-              <w:spacing w:line="360" w:lineRule="auto"/>
-              <w:rPr>
-                <w:sz w:val="30"/>
-              </w:rPr>
-            </w:pPr>
-            <w:r>
-              <w:rPr>
-                <w:rFonts w:hAnsi="宋体" w:hint="eastAsia"/>
-                <w:sz w:val="30"/>
-              </w:rPr>
-              <w:t>会签：</w:t>
-            </w:r>
-          </w:p>
-        </w:tc>
-        <w:tc>
-          <w:tcPr>
-            <w:tcW w:w="6709" w:type="dxa"/>
-            <w:vAlign w:val="bottom"/>
-          </w:tcPr>
-          <w:p>
-            <w:pPr>
-              <w:spacing w:line="360" w:lineRule="auto"/>
-              <w:rPr>
-                <w:sz w:val="30"/>
-              </w:rPr>
-            </w:pPr>
-          </w:p>
-        </w:tc>
-      </w:tr>
-      <w:tr>
-        <w:trPr>
-          <w:trHeight w:val="812"/>
-        </w:trPr>
-        <w:tc>
-          <w:tcPr>
-            <w:tcW w:w="1737" w:type="dxa"/>
-            <w:vAlign w:val="bottom"/>
-          </w:tcPr>
-          <w:p>
-            <w:pPr>
-              <w:spacing w:line="360" w:lineRule="auto"/>
-              <w:rPr>
-                <w:sz w:val="30"/>
-              </w:rPr>
-            </w:pPr>
-          </w:p>
-        </w:tc>
-        <w:tc>
-          <w:tcPr>
-            <w:tcW w:w="6709" w:type="dxa"/>
-            <w:vAlign w:val="bottom"/>
-          </w:tcPr>
-          <w:p>
-            <w:pPr>
-              <w:spacing w:line="360" w:lineRule="auto"/>
-              <w:rPr>
-                <w:sz w:val="30"/>
-              </w:rPr>
-            </w:pPr>
-          </w:p>
-        </w:tc>
-      </w:tr>
-      <w:tr>
-        <w:tc>
-          <w:tcPr>
-            <w:tcW w:w="1737" w:type="dxa"/>
-            <w:vAlign w:val="bottom"/>
-          </w:tcPr>
-          <w:p>
-            <w:pPr>
-              <w:spacing w:line="360" w:lineRule="auto"/>
-              <w:rPr>
-                <w:sz w:val="30"/>
-              </w:rPr>
-            </w:pPr>
-            <w:r>
-              <w:rPr>
-                <w:rFonts w:hAnsi="宋体" w:hint="eastAsia"/>
-                <w:sz w:val="30"/>
-              </w:rPr>
-              <w:t>批准：</w:t>
-            </w:r>
-          </w:p>
-        </w:tc>
-        <w:tc>
-          <w:tcPr>
-            <w:tcW w:w="6709" w:type="dxa"/>
-            <w:vAlign w:val="bottom"/>
-          </w:tcPr>
-          <w:p>
-            <w:pPr>
-              <w:spacing w:line="360" w:lineRule="auto"/>
-              <w:rPr>
-                <w:sz w:val="30"/>
-              </w:rPr>
-            </w:pPr>
-            <w:r>
-              <w:rPr>
-                <w:rFonts w:hint="eastAsia"/>
-                <w:sz w:val="30"/>
-              </w:rPr>
-              <w:t xml:space="preserve">                    </w:t>
-            </w:r>
-            <w:r>
-              <w:rPr>
-                <w:rFonts w:hint="eastAsia"/>
-                <w:kern w:val="0"/>
-                <w:sz w:val="30"/>
-              </w:rPr>
-              <w:t xml:space="preserve"> </w:t>
-            </w:r>
-            <w:r>
-              <w:rPr>
-                <w:rFonts w:hint="eastAsia"/>
-                <w:kern w:val="0"/>
-                <w:sz w:val="30"/>
-              </w:rPr>
-              <w:t xml:space="preserve">     </w:t>
-            </w:r>
-            <w:r>
-              <w:rPr>
-                <w:rFonts w:hint="eastAsia"/>
-                <w:kern w:val="0"/>
-                <w:sz w:val="30"/>
-              </w:rPr>
-              <w:t>201</w:t>
-            </w:r>
-            <w:r>
-              <w:rPr>
-                <w:kern w:val="0"/>
-                <w:sz w:val="30"/>
-              </w:rPr>
-              <w:t>9</w:t>
-            </w:r>
-            <w:r>
-              <w:rPr>
-                <w:rFonts w:hAnsi="宋体" w:hint="eastAsia"/>
-                <w:kern w:val="0"/>
-                <w:sz w:val="30"/>
-              </w:rPr>
-              <w:t>年</w:t>
-            </w:r>
-            <w:r>
-              <w:rPr>
-                <w:rFonts w:hAnsi="宋体" w:hint="eastAsia"/>
-                <w:kern w:val="0"/>
-                <w:sz w:val="30"/>
-              </w:rPr>
-              <w:t xml:space="preserve"> </w:t>
-            </w:r>
-            <w:r>
-              <w:rPr>
-                <w:rFonts w:hAnsi="宋体"/>
-                <w:kern w:val="0"/>
-                <w:sz w:val="30"/>
-              </w:rPr>
-              <w:t xml:space="preserve"> </w:t>
-            </w:r>
-            <w:r>
-              <w:rPr>
-                <w:rFonts w:hAnsi="宋体" w:hint="eastAsia"/>
-                <w:kern w:val="0"/>
-                <w:sz w:val="30"/>
-              </w:rPr>
-              <w:t>月</w:t>
-            </w:r>
-            <w:r>
-              <w:rPr>
-                <w:rFonts w:hint="eastAsia"/>
-                <w:kern w:val="0"/>
-                <w:sz w:val="30"/>
-              </w:rPr>
-              <w:t xml:space="preserve"> </w:t>
-            </w:r>
-            <w:r>
-              <w:rPr>
-                <w:kern w:val="0"/>
-                <w:sz w:val="30"/>
-              </w:rPr>
-              <w:t xml:space="preserve"> </w:t>
-            </w:r>
-            <w:r>
-              <w:rPr>
-                <w:rFonts w:hAnsi="宋体" w:hint="eastAsia"/>
-                <w:kern w:val="0"/>
-                <w:sz w:val="30"/>
-              </w:rPr>
-              <w:t>日</w:t>
-            </w:r>
-          </w:p>
-        </w:tc>
-      </w:tr>
-    </w:tbl>
-    <w:p>
-      <w:pPr>
-        <w:spacing w:line="360" w:lineRule="auto"/>
-        <w:rPr>
-          <w:bCs/>
-          <w:szCs w:val="21"/>
-        </w:rPr>
-      </w:pPr>
-    </w:p>
-    <w:p>
-      <w:pPr>
-        <w:spacing w:line="360" w:lineRule="auto"/>
-        <w:rPr>
-          <w:b/>
-          <w:bCs/>
-          <w:szCs w:val="21"/>
-        </w:rPr>
-      </w:pPr>
-      <w:r>
-        <w:rPr>
-          <w:b/>
-          <w:bCs/>
-          <w:szCs w:val="21"/>
-        </w:rPr>
-        <w:t>文件发放范围：</w:t>
-      </w:r>
-    </w:p>
     <w:p>
       <w:pPr>
         <w:spacing w:line="360" w:lineRule="auto"/>
         <w:jc w:val="center"/>
         <w:rPr>
+          <w:b/>
           <w:bCs/>
           <w:sz w:val="28"/>
           <w:szCs w:val="28"/>
         </w:rPr>
-        <w:sectPr>
-          <w:headerReference w:type="default" r:id="rId7"/>
-          <w:footerReference w:type="default" r:id="rId8"/>
-          <w:headerReference w:type="first" r:id="rId9"/>
-          <w:footerReference w:type="first" r:id="rId10"/>
-          <w:pgSz w:w="11906" w:h="16838"/>
-          <w:pgMar w:top="1559" w:right="1418" w:bottom="936" w:left="1418" w:header="777" w:footer="550" w:gutter="0"/>
-          <w:pgNumType w:fmt="upperRoman" w:start="1"/>
-          <w:cols w:space="720"/>
-          <w:titlePg/>
-          <w:docGrid w:type="lines" w:linePitch="312"/>
-        </w:sectPr>
-      </w:pPr>
-    </w:p>
-    <w:p>
-      <w:pPr>
-        <w:spacing w:line="360" w:lineRule="auto"/>
-        <w:jc w:val="center"/>
+      </w:pPr>
+      <w:r>
         <w:rPr>
           <w:b/>
           <w:bCs/>
           <w:sz w:val="28"/>
           <w:szCs w:val="28"/>
         </w:rPr>
-      </w:pPr>
-      <w:r>
-        <w:rPr>
-          <w:b/>
-          <w:bCs/>
-          <w:sz w:val="28"/>
-          <w:szCs w:val="28"/>
-        </w:rPr>
-        <w:lastRenderedPageBreak/>
         <w:t>修订页</w:t>
       </w:r>
     </w:p>
@@ -3889,7 +3398,6 @@
           <w:sz w:val="36"/>
           <w:szCs w:val="36"/>
         </w:rPr>
-        <w:lastRenderedPageBreak/>
         <w:t>部署概述</w:t>
       </w:r>
     </w:p>
@@ -4294,9 +3802,9 @@
             <o:lock v:ext="edit" aspectratio="t"/>
           </v:shapetype>
           <v:shape id="_x0000_i1025" type="#_x0000_t75" style="width:393.75pt;height:217.5pt" o:ole="">
-            <v:imagedata r:id="rId11" o:title=""/>
+            <v:imagedata r:id="rId7" o:title=""/>
           </v:shape>
-          <o:OLEObject Type="Embed" ProgID="Visio.Drawing.15" ShapeID="_x0000_i1025" DrawAspect="Content" ObjectID="_1628416525" r:id="rId12"/>
+          <o:OLEObject Type="Embed" ProgID="Visio.Drawing.15" ShapeID="_x0000_i1025" DrawAspect="Content" ObjectID="_1633344626" r:id="rId8"/>
         </w:object>
       </w:r>
     </w:p>
@@ -4868,7 +4376,7 @@
         </w:rPr>
         <w:t>：</w:t>
       </w:r>
-      <w:hyperlink r:id="rId13" w:history="1">
+      <w:hyperlink r:id="rId9" w:history="1">
         <w:r>
           <w:rPr>
             <w:rStyle w:val="a4"/>
@@ -4898,7 +4406,6 @@
           <w:sz w:val="28"/>
           <w:szCs w:val="28"/>
         </w:rPr>
-        <w:lastRenderedPageBreak/>
         <w:t>docker</w:t>
       </w:r>
       <w:proofErr w:type="spellEnd"/>
@@ -5082,7 +4589,7 @@
                     <pic:cNvPicPr/>
                   </pic:nvPicPr>
                   <pic:blipFill>
-                    <a:blip r:embed="rId14"/>
+                    <a:blip r:embed="rId10"/>
                     <a:stretch>
                       <a:fillRect/>
                     </a:stretch>
@@ -5114,6 +4621,7 @@
         <w:rPr>
           <w:noProof/>
         </w:rPr>
+        <w:lastRenderedPageBreak/>
         <w:drawing>
           <wp:inline distT="0" distB="0" distL="0" distR="0" wp14:anchorId="284EC46F" wp14:editId="51668D1F">
             <wp:extent cx="6188710" cy="2024380"/>
@@ -5130,7 +4638,7 @@
                     <pic:cNvPicPr/>
                   </pic:nvPicPr>
                   <pic:blipFill>
-                    <a:blip r:embed="rId15"/>
+                    <a:blip r:embed="rId11"/>
                     <a:stretch>
                       <a:fillRect/>
                     </a:stretch>
@@ -5651,7 +5159,7 @@
                     <pic:cNvPicPr/>
                   </pic:nvPicPr>
                   <pic:blipFill>
-                    <a:blip r:embed="rId16"/>
+                    <a:blip r:embed="rId12"/>
                     <a:stretch>
                       <a:fillRect/>
                     </a:stretch>
@@ -5974,7 +5482,7 @@
                     <pic:cNvPicPr/>
                   </pic:nvPicPr>
                   <pic:blipFill>
-                    <a:blip r:embed="rId17"/>
+                    <a:blip r:embed="rId13"/>
                     <a:stretch>
                       <a:fillRect/>
                     </a:stretch>
@@ -6338,7 +5846,7 @@
                     <pic:cNvPicPr/>
                   </pic:nvPicPr>
                   <pic:blipFill>
-                    <a:blip r:embed="rId18"/>
+                    <a:blip r:embed="rId14"/>
                     <a:stretch>
                       <a:fillRect/>
                     </a:stretch>
@@ -6692,7 +6200,7 @@
                     <pic:cNvPicPr/>
                   </pic:nvPicPr>
                   <pic:blipFill>
-                    <a:blip r:embed="rId19"/>
+                    <a:blip r:embed="rId15"/>
                     <a:stretch>
                       <a:fillRect/>
                     </a:stretch>
@@ -6904,7 +6412,7 @@
                     <pic:cNvPicPr/>
                   </pic:nvPicPr>
                   <pic:blipFill>
-                    <a:blip r:embed="rId20"/>
+                    <a:blip r:embed="rId16"/>
                     <a:stretch>
                       <a:fillRect/>
                     </a:stretch>
@@ -7520,7 +7028,7 @@
                     <pic:cNvPicPr/>
                   </pic:nvPicPr>
                   <pic:blipFill>
-                    <a:blip r:embed="rId21"/>
+                    <a:blip r:embed="rId17"/>
                     <a:stretch>
                       <a:fillRect/>
                     </a:stretch>
@@ -7570,7 +7078,7 @@
                     <pic:cNvPicPr/>
                   </pic:nvPicPr>
                   <pic:blipFill>
-                    <a:blip r:embed="rId22"/>
+                    <a:blip r:embed="rId18"/>
                     <a:stretch>
                       <a:fillRect/>
                     </a:stretch>
@@ -7683,7 +7191,7 @@
                     <pic:cNvPicPr/>
                   </pic:nvPicPr>
                   <pic:blipFill>
-                    <a:blip r:embed="rId23"/>
+                    <a:blip r:embed="rId19"/>
                     <a:stretch>
                       <a:fillRect/>
                     </a:stretch>
@@ -7770,7 +7278,7 @@
                     <pic:cNvPicPr/>
                   </pic:nvPicPr>
                   <pic:blipFill>
-                    <a:blip r:embed="rId24"/>
+                    <a:blip r:embed="rId20"/>
                     <a:stretch>
                       <a:fillRect/>
                     </a:stretch>
@@ -11867,7 +11375,7 @@
                     <pic:cNvPicPr/>
                   </pic:nvPicPr>
                   <pic:blipFill>
-                    <a:blip r:embed="rId25"/>
+                    <a:blip r:embed="rId21"/>
                     <a:stretch>
                       <a:fillRect/>
                     </a:stretch>
@@ -14075,7 +13583,7 @@
                     <pic:cNvPicPr/>
                   </pic:nvPicPr>
                   <pic:blipFill>
-                    <a:blip r:embed="rId26"/>
+                    <a:blip r:embed="rId22"/>
                     <a:stretch>
                       <a:fillRect/>
                     </a:stretch>
@@ -14154,7 +13662,7 @@
                     <pic:cNvPicPr/>
                   </pic:nvPicPr>
                   <pic:blipFill>
-                    <a:blip r:embed="rId27"/>
+                    <a:blip r:embed="rId23"/>
                     <a:stretch>
                       <a:fillRect/>
                     </a:stretch>
@@ -14374,7 +13882,7 @@
                     <pic:cNvPicPr/>
                   </pic:nvPicPr>
                   <pic:blipFill>
-                    <a:blip r:embed="rId28"/>
+                    <a:blip r:embed="rId24"/>
                     <a:stretch>
                       <a:fillRect/>
                     </a:stretch>
@@ -14437,15 +13945,12 @@
         <w:pStyle w:val="a3"/>
         <w:ind w:left="360" w:firstLineChars="0" w:firstLine="0"/>
         <w:rPr>
-          <w:rFonts w:hint="eastAsia"/>
-          <w:i/>
-          <w:color w:val="8496B0" w:themeColor="text2" w:themeTint="99"/>
-          <w:sz w:val="24"/>
-          <w:szCs w:val="24"/>
-        </w:rPr>
-      </w:pPr>
-      <w:bookmarkStart w:id="0" w:name="_GoBack"/>
-      <w:bookmarkEnd w:id="0"/>
+          <w:i/>
+          <w:color w:val="8496B0" w:themeColor="text2" w:themeTint="99"/>
+          <w:sz w:val="24"/>
+          <w:szCs w:val="24"/>
+        </w:rPr>
+      </w:pPr>
       <w:r>
         <w:rPr>
           <w:rFonts w:hint="eastAsia"/>
@@ -14644,7 +14149,7 @@
                     <pic:cNvPicPr/>
                   </pic:nvPicPr>
                   <pic:blipFill>
-                    <a:blip r:embed="rId29"/>
+                    <a:blip r:embed="rId25"/>
                     <a:stretch>
                       <a:fillRect/>
                     </a:stretch>
@@ -15120,7 +14625,7 @@
                     <pic:cNvPicPr/>
                   </pic:nvPicPr>
                   <pic:blipFill>
-                    <a:blip r:embed="rId30"/>
+                    <a:blip r:embed="rId26"/>
                     <a:stretch>
                       <a:fillRect/>
                     </a:stretch>
@@ -15695,7 +15200,7 @@
                     <pic:cNvPicPr/>
                   </pic:nvPicPr>
                   <pic:blipFill>
-                    <a:blip r:embed="rId31"/>
+                    <a:blip r:embed="rId27"/>
                     <a:stretch>
                       <a:fillRect/>
                     </a:stretch>
@@ -16279,7 +15784,7 @@
         </w:rPr>
         <w:t xml:space="preserve">   </w:t>
       </w:r>
-      <w:hyperlink r:id="rId32" w:history="1">
+      <w:hyperlink r:id="rId28" w:history="1">
         <w:r>
           <w:rPr>
             <w:rStyle w:val="a4"/>
@@ -16663,7 +16168,7 @@
                     <pic:cNvPicPr/>
                   </pic:nvPicPr>
                   <pic:blipFill>
-                    <a:blip r:embed="rId33"/>
+                    <a:blip r:embed="rId29"/>
                     <a:stretch>
                       <a:fillRect/>
                     </a:stretch>
@@ -17089,6 +16594,453 @@
             <wp:extent cx="6067425" cy="2143125"/>
             <wp:effectExtent l="0" t="0" r="9525" b="9525"/>
             <wp:docPr id="16" name="图片 16"/>
+            <wp:cNvGraphicFramePr>
+              <a:graphicFrameLocks xmlns:a="http://schemas.openxmlformats.org/drawingml/2006/main" noChangeAspect="1"/>
+            </wp:cNvGraphicFramePr>
+            <a:graphic xmlns:a="http://schemas.openxmlformats.org/drawingml/2006/main">
+              <a:graphicData uri="http://schemas.openxmlformats.org/drawingml/2006/picture">
+                <pic:pic xmlns:pic="http://schemas.openxmlformats.org/drawingml/2006/picture">
+                  <pic:nvPicPr>
+                    <pic:cNvPr id="1" name=""/>
+                    <pic:cNvPicPr/>
+                  </pic:nvPicPr>
+                  <pic:blipFill>
+                    <a:blip r:embed="rId30"/>
+                    <a:stretch>
+                      <a:fillRect/>
+                    </a:stretch>
+                  </pic:blipFill>
+                  <pic:spPr>
+                    <a:xfrm>
+                      <a:off x="0" y="0"/>
+                      <a:ext cx="6067425" cy="2143125"/>
+                    </a:xfrm>
+                    <a:prstGeom prst="rect">
+                      <a:avLst/>
+                    </a:prstGeom>
+                  </pic:spPr>
+                </pic:pic>
+              </a:graphicData>
+            </a:graphic>
+          </wp:inline>
+        </w:drawing>
+      </w:r>
+    </w:p>
+    <w:p>
+      <w:pPr>
+        <w:pStyle w:val="a3"/>
+        <w:ind w:left="360" w:firstLineChars="0" w:firstLine="0"/>
+      </w:pPr>
+      <w:r>
+        <w:t>注</w:t>
+      </w:r>
+      <w:r>
+        <w:rPr>
+          <w:rFonts w:hint="eastAsia"/>
+        </w:rPr>
+        <w:t>：数据相关的仅在特定一台服务器上</w:t>
+      </w:r>
+    </w:p>
+    <w:p>
+      <w:pPr>
+        <w:pStyle w:val="a3"/>
+        <w:numPr>
+          <w:ilvl w:val="0"/>
+          <w:numId w:val="8"/>
+        </w:numPr>
+        <w:ind w:firstLineChars="0"/>
+        <w:rPr>
+          <w:sz w:val="28"/>
+          <w:szCs w:val="28"/>
+        </w:rPr>
+      </w:pPr>
+      <w:r>
+        <w:rPr>
+          <w:rFonts w:hint="eastAsia"/>
+          <w:sz w:val="28"/>
+          <w:szCs w:val="28"/>
+        </w:rPr>
+        <w:t>应用配置拷贝</w:t>
+      </w:r>
+    </w:p>
+    <w:p>
+      <w:pPr>
+        <w:pStyle w:val="a3"/>
+        <w:ind w:left="360" w:firstLineChars="0" w:firstLine="0"/>
+        <w:rPr>
+          <w:i/>
+          <w:color w:val="8496B0" w:themeColor="text2" w:themeTint="99"/>
+          <w:sz w:val="24"/>
+          <w:szCs w:val="24"/>
+        </w:rPr>
+      </w:pPr>
+      <w:r>
+        <w:rPr>
+          <w:i/>
+          <w:color w:val="8496B0" w:themeColor="text2" w:themeTint="99"/>
+          <w:sz w:val="24"/>
+          <w:szCs w:val="24"/>
+        </w:rPr>
+        <w:t>在</w:t>
+      </w:r>
+      <w:r>
+        <w:rPr>
+          <w:rFonts w:hint="eastAsia"/>
+          <w:i/>
+          <w:color w:val="8496B0" w:themeColor="text2" w:themeTint="99"/>
+          <w:sz w:val="24"/>
+          <w:szCs w:val="24"/>
+        </w:rPr>
+        <w:t>1</w:t>
+      </w:r>
+      <w:r>
+        <w:rPr>
+          <w:i/>
+          <w:color w:val="8496B0" w:themeColor="text2" w:themeTint="99"/>
+          <w:sz w:val="24"/>
+          <w:szCs w:val="24"/>
+        </w:rPr>
+        <w:t>10</w:t>
+      </w:r>
+      <w:r>
+        <w:rPr>
+          <w:rFonts w:hint="eastAsia"/>
+          <w:i/>
+          <w:color w:val="8496B0" w:themeColor="text2" w:themeTint="99"/>
+          <w:sz w:val="24"/>
+          <w:szCs w:val="24"/>
+        </w:rPr>
+        <w:t>、</w:t>
+      </w:r>
+      <w:r>
+        <w:rPr>
+          <w:rFonts w:hint="eastAsia"/>
+          <w:i/>
+          <w:color w:val="8496B0" w:themeColor="text2" w:themeTint="99"/>
+          <w:sz w:val="24"/>
+          <w:szCs w:val="24"/>
+        </w:rPr>
+        <w:t>1</w:t>
+      </w:r>
+      <w:r>
+        <w:rPr>
+          <w:i/>
+          <w:color w:val="8496B0" w:themeColor="text2" w:themeTint="99"/>
+          <w:sz w:val="24"/>
+          <w:szCs w:val="24"/>
+        </w:rPr>
+        <w:t>06</w:t>
+      </w:r>
+      <w:r>
+        <w:rPr>
+          <w:rFonts w:hint="eastAsia"/>
+          <w:i/>
+          <w:color w:val="8496B0" w:themeColor="text2" w:themeTint="99"/>
+          <w:sz w:val="24"/>
+          <w:szCs w:val="24"/>
+        </w:rPr>
+        <w:t>、</w:t>
+      </w:r>
+      <w:r>
+        <w:rPr>
+          <w:rFonts w:hint="eastAsia"/>
+          <w:i/>
+          <w:color w:val="8496B0" w:themeColor="text2" w:themeTint="99"/>
+          <w:sz w:val="24"/>
+          <w:szCs w:val="24"/>
+        </w:rPr>
+        <w:t>1</w:t>
+      </w:r>
+      <w:r>
+        <w:rPr>
+          <w:i/>
+          <w:color w:val="8496B0" w:themeColor="text2" w:themeTint="99"/>
+          <w:sz w:val="24"/>
+          <w:szCs w:val="24"/>
+        </w:rPr>
+        <w:t>14</w:t>
+      </w:r>
+      <w:r>
+        <w:rPr>
+          <w:i/>
+          <w:color w:val="8496B0" w:themeColor="text2" w:themeTint="99"/>
+          <w:sz w:val="24"/>
+          <w:szCs w:val="24"/>
+        </w:rPr>
+        <w:t>服务器上</w:t>
+      </w:r>
+      <w:r>
+        <w:rPr>
+          <w:i/>
+          <w:color w:val="8496B0" w:themeColor="text2" w:themeTint="99"/>
+          <w:sz w:val="24"/>
+          <w:szCs w:val="24"/>
+        </w:rPr>
+        <w:t>均</w:t>
+      </w:r>
+      <w:r>
+        <w:rPr>
+          <w:rFonts w:hint="eastAsia"/>
+          <w:i/>
+          <w:color w:val="8496B0" w:themeColor="text2" w:themeTint="99"/>
+          <w:sz w:val="24"/>
+          <w:szCs w:val="24"/>
+        </w:rPr>
+        <w:t>操作</w:t>
+      </w:r>
+    </w:p>
+    <w:p>
+      <w:pPr>
+        <w:pStyle w:val="a3"/>
+        <w:ind w:left="360" w:firstLineChars="0" w:firstLine="0"/>
+        <w:rPr>
+          <w:sz w:val="28"/>
+          <w:szCs w:val="28"/>
+        </w:rPr>
+      </w:pPr>
+      <w:r>
+        <w:rPr>
+          <w:rFonts w:hint="eastAsia"/>
+          <w:color w:val="000000" w:themeColor="text1"/>
+          <w:sz w:val="24"/>
+          <w:szCs w:val="24"/>
+        </w:rPr>
+        <w:t>将所有应用配置拷贝到集群服务器上，</w:t>
+      </w:r>
+      <w:r>
+        <w:rPr>
+          <w:color w:val="000000" w:themeColor="text1"/>
+          <w:sz w:val="24"/>
+          <w:szCs w:val="24"/>
+        </w:rPr>
+        <w:t>拷贝目录</w:t>
+      </w:r>
+      <w:r>
+        <w:rPr>
+          <w:rFonts w:hint="eastAsia"/>
+          <w:color w:val="000000" w:themeColor="text1"/>
+          <w:sz w:val="24"/>
+          <w:szCs w:val="24"/>
+        </w:rPr>
+        <w:t>：</w:t>
+      </w:r>
+      <w:r>
+        <w:rPr>
+          <w:color w:val="000000" w:themeColor="text1"/>
+          <w:sz w:val="24"/>
+          <w:szCs w:val="24"/>
+        </w:rPr>
+        <w:t>/opt/deploy/</w:t>
+      </w:r>
+      <w:proofErr w:type="spellStart"/>
+      <w:r>
+        <w:rPr>
+          <w:color w:val="000000" w:themeColor="text1"/>
+          <w:sz w:val="24"/>
+          <w:szCs w:val="24"/>
+        </w:rPr>
+        <w:t>conf</w:t>
+      </w:r>
+      <w:proofErr w:type="spellEnd"/>
+    </w:p>
+    <w:p>
+      <w:r>
+        <w:rPr>
+          <w:noProof/>
+        </w:rPr>
+        <w:drawing>
+          <wp:inline distT="0" distB="0" distL="0" distR="0" wp14:anchorId="2212A596" wp14:editId="4E9F5DC8">
+            <wp:extent cx="6188710" cy="2200275"/>
+            <wp:effectExtent l="0" t="0" r="2540" b="9525"/>
+            <wp:docPr id="17" name="图片 17"/>
+            <wp:cNvGraphicFramePr>
+              <a:graphicFrameLocks xmlns:a="http://schemas.openxmlformats.org/drawingml/2006/main" noChangeAspect="1"/>
+            </wp:cNvGraphicFramePr>
+            <a:graphic xmlns:a="http://schemas.openxmlformats.org/drawingml/2006/main">
+              <a:graphicData uri="http://schemas.openxmlformats.org/drawingml/2006/picture">
+                <pic:pic xmlns:pic="http://schemas.openxmlformats.org/drawingml/2006/picture">
+                  <pic:nvPicPr>
+                    <pic:cNvPr id="1" name=""/>
+                    <pic:cNvPicPr/>
+                  </pic:nvPicPr>
+                  <pic:blipFill>
+                    <a:blip r:embed="rId31"/>
+                    <a:stretch>
+                      <a:fillRect/>
+                    </a:stretch>
+                  </pic:blipFill>
+                  <pic:spPr>
+                    <a:xfrm>
+                      <a:off x="0" y="0"/>
+                      <a:ext cx="6188710" cy="2200275"/>
+                    </a:xfrm>
+                    <a:prstGeom prst="rect">
+                      <a:avLst/>
+                    </a:prstGeom>
+                  </pic:spPr>
+                </pic:pic>
+              </a:graphicData>
+            </a:graphic>
+          </wp:inline>
+        </w:drawing>
+      </w:r>
+    </w:p>
+    <w:p>
+      <w:pPr>
+        <w:rPr>
+          <w:b/>
+        </w:rPr>
+      </w:pPr>
+      <w:r>
+        <w:rPr>
+          <w:b/>
+        </w:rPr>
+        <w:lastRenderedPageBreak/>
+        <w:t>注</w:t>
+      </w:r>
+      <w:r>
+        <w:rPr>
+          <w:rFonts w:hint="eastAsia"/>
+          <w:b/>
+        </w:rPr>
+        <w:t>：</w:t>
+      </w:r>
+      <w:r>
+        <w:rPr>
+          <w:b/>
+        </w:rPr>
+        <w:t>数据服务器</w:t>
+      </w:r>
+      <w:r>
+        <w:rPr>
+          <w:rFonts w:hint="eastAsia"/>
+          <w:b/>
+          <w:i/>
+          <w:color w:val="8496B0" w:themeColor="text2" w:themeTint="99"/>
+          <w:sz w:val="24"/>
+          <w:szCs w:val="24"/>
+        </w:rPr>
+        <w:t>(1</w:t>
+      </w:r>
+      <w:r>
+        <w:rPr>
+          <w:b/>
+          <w:i/>
+          <w:color w:val="8496B0" w:themeColor="text2" w:themeTint="99"/>
+          <w:sz w:val="24"/>
+          <w:szCs w:val="24"/>
+        </w:rPr>
+        <w:t>06</w:t>
+      </w:r>
+      <w:r>
+        <w:rPr>
+          <w:b/>
+          <w:i/>
+          <w:color w:val="8496B0" w:themeColor="text2" w:themeTint="99"/>
+          <w:sz w:val="24"/>
+          <w:szCs w:val="24"/>
+        </w:rPr>
+        <w:t>服务器</w:t>
+      </w:r>
+      <w:r>
+        <w:rPr>
+          <w:b/>
+          <w:i/>
+          <w:color w:val="8496B0" w:themeColor="text2" w:themeTint="99"/>
+          <w:sz w:val="24"/>
+          <w:szCs w:val="24"/>
+        </w:rPr>
+        <w:t>)</w:t>
+      </w:r>
+      <w:r>
+        <w:rPr>
+          <w:b/>
+        </w:rPr>
+        <w:t>上既包含数据应用又包含应用服务配置</w:t>
+      </w:r>
+    </w:p>
+    <w:p>
+      <w:pPr>
+        <w:pStyle w:val="a3"/>
+        <w:numPr>
+          <w:ilvl w:val="0"/>
+          <w:numId w:val="8"/>
+        </w:numPr>
+        <w:ind w:firstLineChars="0"/>
+        <w:rPr>
+          <w:sz w:val="28"/>
+          <w:szCs w:val="28"/>
+        </w:rPr>
+      </w:pPr>
+      <w:proofErr w:type="spellStart"/>
+      <w:r>
+        <w:rPr>
+          <w:sz w:val="28"/>
+          <w:szCs w:val="28"/>
+        </w:rPr>
+        <w:t>Docker</w:t>
+      </w:r>
+      <w:proofErr w:type="spellEnd"/>
+      <w:r>
+        <w:rPr>
+          <w:sz w:val="28"/>
+          <w:szCs w:val="28"/>
+        </w:rPr>
+        <w:t>集群服务配置</w:t>
+      </w:r>
+    </w:p>
+    <w:p>
+      <w:pPr>
+        <w:rPr>
+          <w:sz w:val="28"/>
+          <w:szCs w:val="28"/>
+        </w:rPr>
+      </w:pPr>
+      <w:proofErr w:type="spellStart"/>
+      <w:r>
+        <w:rPr>
+          <w:sz w:val="28"/>
+          <w:szCs w:val="28"/>
+        </w:rPr>
+        <w:t>Docker</w:t>
+      </w:r>
+      <w:proofErr w:type="spellEnd"/>
+      <w:r>
+        <w:rPr>
+          <w:sz w:val="28"/>
+          <w:szCs w:val="28"/>
+        </w:rPr>
+        <w:t>集群服务配置见附件</w:t>
+      </w:r>
+      <w:r>
+        <w:rPr>
+          <w:sz w:val="28"/>
+          <w:szCs w:val="28"/>
+        </w:rPr>
+        <w:object w:dxaOrig="2326" w:dyaOrig="841">
+          <v:shape id="_x0000_i1026" type="#_x0000_t75" style="width:116.25pt;height:42pt" o:ole="">
+            <v:imagedata r:id="rId32" o:title=""/>
+          </v:shape>
+          <o:OLEObject Type="Embed" ProgID="Package" ShapeID="_x0000_i1026" DrawAspect="Content" ObjectID="_1633344627" r:id="rId33"/>
+        </w:object>
+      </w:r>
+    </w:p>
+    <w:p>
+      <w:pPr>
+        <w:rPr>
+          <w:sz w:val="28"/>
+          <w:szCs w:val="28"/>
+        </w:rPr>
+      </w:pPr>
+      <w:r>
+        <w:rPr>
+          <w:noProof/>
+        </w:rPr>
+        <w:drawing>
+          <wp:inline distT="0" distB="0" distL="0" distR="0" wp14:anchorId="56EFCA78" wp14:editId="2686E5FD">
+            <wp:extent cx="6188710" cy="5546725"/>
+            <wp:effectExtent l="0" t="0" r="2540" b="0"/>
+            <wp:docPr id="35" name="图片 35"/>
             <wp:cNvGraphicFramePr>
               <a:graphicFrameLocks xmlns:a="http://schemas.openxmlformats.org/drawingml/2006/main" noChangeAspect="1"/>
             </wp:cNvGraphicFramePr>
@@ -17108,7 +17060,7 @@
                   <pic:spPr>
                     <a:xfrm>
                       <a:off x="0" y="0"/>
-                      <a:ext cx="6067425" cy="2143125"/>
+                      <a:ext cx="6188710" cy="5546725"/>
                     </a:xfrm>
                     <a:prstGeom prst="rect">
                       <a:avLst/>
@@ -17123,17 +17075,757 @@
     </w:p>
     <w:p>
       <w:pPr>
-        <w:pStyle w:val="a3"/>
-        <w:ind w:left="360" w:firstLineChars="0" w:firstLine="0"/>
-      </w:pPr>
-      <w:r>
+        <w:rPr>
+          <w:b/>
+          <w:color w:val="FF0000"/>
+          <w:sz w:val="24"/>
+          <w:szCs w:val="24"/>
+        </w:rPr>
+      </w:pPr>
+      <w:r>
+        <w:rPr>
+          <w:b/>
+          <w:color w:val="FF0000"/>
+          <w:sz w:val="24"/>
+          <w:szCs w:val="24"/>
+        </w:rPr>
         <w:t>注</w:t>
       </w:r>
       <w:r>
         <w:rPr>
           <w:rFonts w:hint="eastAsia"/>
-        </w:rPr>
-        <w:t>：数据相关的仅在特定一台服务器上</w:t>
+          <w:b/>
+          <w:color w:val="FF0000"/>
+          <w:sz w:val="24"/>
+          <w:szCs w:val="24"/>
+        </w:rPr>
+        <w:t>：</w:t>
+      </w:r>
+    </w:p>
+    <w:p>
+      <w:pPr>
+        <w:rPr>
+          <w:b/>
+          <w:color w:val="FF0000"/>
+          <w:sz w:val="24"/>
+          <w:szCs w:val="24"/>
+        </w:rPr>
+      </w:pPr>
+      <w:proofErr w:type="spellStart"/>
+      <w:r>
+        <w:rPr>
+          <w:b/>
+          <w:color w:val="FF0000"/>
+          <w:sz w:val="24"/>
+          <w:szCs w:val="24"/>
+        </w:rPr>
+        <w:t>docker</w:t>
+      </w:r>
+      <w:proofErr w:type="spellEnd"/>
+      <w:r>
+        <w:rPr>
+          <w:b/>
+          <w:color w:val="FF0000"/>
+          <w:sz w:val="24"/>
+          <w:szCs w:val="24"/>
+        </w:rPr>
+        <w:t>的</w:t>
+      </w:r>
+      <w:proofErr w:type="spellStart"/>
+      <w:r>
+        <w:rPr>
+          <w:b/>
+          <w:color w:val="FF0000"/>
+          <w:sz w:val="24"/>
+          <w:szCs w:val="24"/>
+        </w:rPr>
+        <w:t>yml</w:t>
+      </w:r>
+      <w:proofErr w:type="spellEnd"/>
+      <w:r>
+        <w:rPr>
+          <w:b/>
+          <w:color w:val="FF0000"/>
+          <w:sz w:val="24"/>
+          <w:szCs w:val="24"/>
+        </w:rPr>
+        <w:t>文件版本</w:t>
+      </w:r>
+      <w:r>
+        <w:rPr>
+          <w:rFonts w:hint="eastAsia"/>
+          <w:b/>
+          <w:color w:val="FF0000"/>
+          <w:sz w:val="24"/>
+          <w:szCs w:val="24"/>
+        </w:rPr>
+        <w:t>：</w:t>
+      </w:r>
+      <w:r>
+        <w:rPr>
+          <w:rFonts w:hint="eastAsia"/>
+          <w:b/>
+          <w:color w:val="FF0000"/>
+          <w:sz w:val="24"/>
+          <w:szCs w:val="24"/>
+        </w:rPr>
+        <w:t>3</w:t>
+      </w:r>
+      <w:r>
+        <w:rPr>
+          <w:b/>
+          <w:color w:val="FF0000"/>
+          <w:sz w:val="24"/>
+          <w:szCs w:val="24"/>
+        </w:rPr>
+        <w:t>.7</w:t>
+      </w:r>
+      <w:r>
+        <w:rPr>
+          <w:b/>
+          <w:color w:val="FF0000"/>
+          <w:sz w:val="24"/>
+          <w:szCs w:val="24"/>
+        </w:rPr>
+        <w:t xml:space="preserve"> </w:t>
+      </w:r>
+      <w:r>
+        <w:rPr>
+          <w:rFonts w:hint="eastAsia"/>
+          <w:b/>
+          <w:color w:val="000000" w:themeColor="text1"/>
+          <w:sz w:val="24"/>
+          <w:szCs w:val="24"/>
+        </w:rPr>
+        <w:t>（如图</w:t>
+      </w:r>
+      <w:r>
+        <w:rPr>
+          <w:rFonts w:asciiTheme="minorEastAsia" w:hAnsiTheme="minorEastAsia" w:hint="eastAsia"/>
+          <w:b/>
+          <w:color w:val="000000" w:themeColor="text1"/>
+          <w:sz w:val="24"/>
+          <w:szCs w:val="24"/>
+        </w:rPr>
+        <w:t>①</w:t>
+      </w:r>
+      <w:r>
+        <w:rPr>
+          <w:rFonts w:hint="eastAsia"/>
+          <w:b/>
+          <w:color w:val="000000" w:themeColor="text1"/>
+          <w:sz w:val="24"/>
+          <w:szCs w:val="24"/>
+        </w:rPr>
+        <w:t>）</w:t>
+      </w:r>
+      <w:r>
+        <w:rPr>
+          <w:b/>
+          <w:color w:val="FF0000"/>
+          <w:sz w:val="24"/>
+          <w:szCs w:val="24"/>
+        </w:rPr>
+        <w:t xml:space="preserve"> </w:t>
+      </w:r>
+    </w:p>
+    <w:p>
+      <w:pPr>
+        <w:rPr>
+          <w:rFonts w:ascii="Consolas" w:hAnsi="Consolas" w:cs="Consolas"/>
+          <w:color w:val="000000"/>
+          <w:kern w:val="0"/>
+          <w:sz w:val="28"/>
+          <w:szCs w:val="28"/>
+          <w:shd w:val="clear" w:color="auto" w:fill="E8F2FE"/>
+        </w:rPr>
+      </w:pPr>
+      <w:r>
+        <w:rPr>
+          <w:b/>
+          <w:color w:val="FF0000"/>
+          <w:sz w:val="24"/>
+          <w:szCs w:val="24"/>
+        </w:rPr>
+        <w:t>NETWORK_NAME</w:t>
+      </w:r>
+      <w:r>
+        <w:rPr>
+          <w:rFonts w:hint="eastAsia"/>
+          <w:b/>
+          <w:color w:val="FF0000"/>
+          <w:sz w:val="24"/>
+          <w:szCs w:val="24"/>
+        </w:rPr>
+        <w:t>：</w:t>
+      </w:r>
+      <w:r>
+        <w:rPr>
+          <w:rFonts w:ascii="Consolas" w:hAnsi="Consolas" w:cs="Consolas"/>
+          <w:b/>
+          <w:bCs/>
+          <w:color w:val="004080"/>
+          <w:kern w:val="0"/>
+          <w:sz w:val="24"/>
+          <w:szCs w:val="24"/>
+        </w:rPr>
+        <w:t>指定网卡名称</w:t>
+      </w:r>
+      <w:r>
+        <w:rPr>
+          <w:rFonts w:ascii="Consolas" w:hAnsi="Consolas" w:cs="Consolas" w:hint="eastAsia"/>
+          <w:b/>
+          <w:bCs/>
+          <w:color w:val="004080"/>
+          <w:kern w:val="0"/>
+          <w:sz w:val="24"/>
+          <w:szCs w:val="24"/>
+        </w:rPr>
+        <w:t>(</w:t>
+      </w:r>
+      <w:r>
+        <w:rPr>
+          <w:b/>
+          <w:color w:val="FF0000"/>
+          <w:sz w:val="24"/>
+          <w:szCs w:val="24"/>
+        </w:rPr>
+        <w:t>实时服务和指标计算服务必须指定网卡如图标注</w:t>
+      </w:r>
+      <w:r>
+        <w:rPr>
+          <w:rFonts w:ascii="Consolas" w:hAnsi="Consolas" w:cs="Consolas"/>
+          <w:b/>
+          <w:bCs/>
+          <w:color w:val="004080"/>
+          <w:kern w:val="0"/>
+          <w:sz w:val="24"/>
+          <w:szCs w:val="24"/>
+        </w:rPr>
+        <w:t>)</w:t>
+      </w:r>
+      <w:r>
+        <w:rPr>
+          <w:rFonts w:hint="eastAsia"/>
+          <w:b/>
+          <w:color w:val="000000" w:themeColor="text1"/>
+          <w:sz w:val="24"/>
+          <w:szCs w:val="24"/>
+        </w:rPr>
+        <w:t xml:space="preserve"> </w:t>
+      </w:r>
+      <w:r>
+        <w:rPr>
+          <w:rFonts w:hint="eastAsia"/>
+          <w:b/>
+          <w:color w:val="000000" w:themeColor="text1"/>
+          <w:sz w:val="24"/>
+          <w:szCs w:val="24"/>
+        </w:rPr>
+        <w:t>（如图</w:t>
+      </w:r>
+      <w:r>
+        <w:rPr>
+          <w:rFonts w:asciiTheme="minorEastAsia" w:hAnsiTheme="minorEastAsia" w:hint="eastAsia"/>
+          <w:b/>
+          <w:color w:val="000000" w:themeColor="text1"/>
+          <w:sz w:val="24"/>
+          <w:szCs w:val="24"/>
+        </w:rPr>
+        <w:t>②</w:t>
+      </w:r>
+      <w:r>
+        <w:rPr>
+          <w:rFonts w:hint="eastAsia"/>
+          <w:b/>
+          <w:color w:val="000000" w:themeColor="text1"/>
+          <w:sz w:val="24"/>
+          <w:szCs w:val="24"/>
+        </w:rPr>
+        <w:t>）</w:t>
+      </w:r>
+    </w:p>
+    <w:p>
+      <w:pPr>
+        <w:rPr>
+          <w:b/>
+          <w:sz w:val="24"/>
+          <w:szCs w:val="24"/>
+        </w:rPr>
+      </w:pPr>
+      <w:proofErr w:type="spellStart"/>
+      <w:r>
+        <w:rPr>
+          <w:rFonts w:hint="eastAsia"/>
+          <w:b/>
+          <w:color w:val="FF0000"/>
+          <w:sz w:val="24"/>
+          <w:szCs w:val="24"/>
+        </w:rPr>
+        <w:t>d</w:t>
+      </w:r>
+      <w:r>
+        <w:rPr>
+          <w:b/>
+          <w:color w:val="FF0000"/>
+          <w:sz w:val="24"/>
+          <w:szCs w:val="24"/>
+        </w:rPr>
+        <w:t>eploy</w:t>
+      </w:r>
+      <w:r>
+        <w:rPr>
+          <w:rFonts w:hint="eastAsia"/>
+          <w:b/>
+          <w:color w:val="FF0000"/>
+          <w:sz w:val="24"/>
+          <w:szCs w:val="24"/>
+        </w:rPr>
+        <w:t>.</w:t>
+      </w:r>
+      <w:r>
+        <w:rPr>
+          <w:b/>
+          <w:color w:val="FF0000"/>
+          <w:sz w:val="24"/>
+          <w:szCs w:val="24"/>
+        </w:rPr>
+        <w:t>replicas</w:t>
+      </w:r>
+      <w:proofErr w:type="spellEnd"/>
+      <w:r>
+        <w:rPr>
+          <w:rFonts w:hint="eastAsia"/>
+          <w:b/>
+          <w:color w:val="FF0000"/>
+          <w:sz w:val="24"/>
+          <w:szCs w:val="24"/>
+        </w:rPr>
+        <w:t>：</w:t>
+      </w:r>
+      <w:r>
+        <w:rPr>
+          <w:rFonts w:ascii="Consolas" w:hAnsi="Consolas" w:cs="Consolas"/>
+          <w:b/>
+          <w:bCs/>
+          <w:color w:val="004080"/>
+          <w:kern w:val="0"/>
+          <w:sz w:val="24"/>
+          <w:szCs w:val="24"/>
+        </w:rPr>
+        <w:t>集群</w:t>
+      </w:r>
+      <w:proofErr w:type="gramStart"/>
+      <w:r>
+        <w:rPr>
+          <w:rFonts w:ascii="Consolas" w:hAnsi="Consolas" w:cs="Consolas"/>
+          <w:b/>
+          <w:bCs/>
+          <w:color w:val="004080"/>
+          <w:kern w:val="0"/>
+          <w:sz w:val="24"/>
+          <w:szCs w:val="24"/>
+        </w:rPr>
+        <w:t>分片数</w:t>
+      </w:r>
+      <w:proofErr w:type="gramEnd"/>
+      <w:r>
+        <w:rPr>
+          <w:rFonts w:ascii="Consolas" w:hAnsi="Consolas" w:cs="Consolas" w:hint="eastAsia"/>
+          <w:b/>
+          <w:bCs/>
+          <w:color w:val="004080"/>
+          <w:kern w:val="0"/>
+          <w:sz w:val="24"/>
+          <w:szCs w:val="24"/>
+        </w:rPr>
+        <w:t>即集群服务数</w:t>
+      </w:r>
+      <w:r>
+        <w:rPr>
+          <w:rFonts w:hint="eastAsia"/>
+          <w:b/>
+          <w:color w:val="000000" w:themeColor="text1"/>
+          <w:sz w:val="24"/>
+          <w:szCs w:val="24"/>
+        </w:rPr>
+        <w:t>（如图</w:t>
+      </w:r>
+      <w:r>
+        <w:rPr>
+          <w:rFonts w:asciiTheme="minorEastAsia" w:hAnsiTheme="minorEastAsia" w:hint="eastAsia"/>
+          <w:b/>
+          <w:color w:val="000000" w:themeColor="text1"/>
+          <w:sz w:val="24"/>
+          <w:szCs w:val="24"/>
+        </w:rPr>
+        <w:t>③</w:t>
+      </w:r>
+      <w:r>
+        <w:rPr>
+          <w:rFonts w:hint="eastAsia"/>
+          <w:b/>
+          <w:color w:val="000000" w:themeColor="text1"/>
+          <w:sz w:val="24"/>
+          <w:szCs w:val="24"/>
+        </w:rPr>
+        <w:t>）</w:t>
+      </w:r>
+      <w:r>
+        <w:rPr>
+          <w:rFonts w:ascii="Consolas" w:hAnsi="Consolas" w:cs="Consolas" w:hint="eastAsia"/>
+          <w:b/>
+          <w:bCs/>
+          <w:color w:val="004080"/>
+          <w:kern w:val="0"/>
+          <w:sz w:val="24"/>
+          <w:szCs w:val="24"/>
+        </w:rPr>
+        <w:t>(</w:t>
+      </w:r>
+      <w:r>
+        <w:rPr>
+          <w:rFonts w:hint="eastAsia"/>
+          <w:b/>
+          <w:sz w:val="24"/>
+          <w:szCs w:val="24"/>
+        </w:rPr>
+        <w:t>MySQL</w:t>
+      </w:r>
+      <w:r>
+        <w:rPr>
+          <w:rFonts w:hint="eastAsia"/>
+          <w:b/>
+          <w:sz w:val="24"/>
+          <w:szCs w:val="24"/>
+        </w:rPr>
+        <w:t>、</w:t>
+      </w:r>
+      <w:r>
+        <w:rPr>
+          <w:rFonts w:hint="eastAsia"/>
+          <w:b/>
+          <w:sz w:val="24"/>
+          <w:szCs w:val="24"/>
+        </w:rPr>
+        <w:t>Canal</w:t>
+      </w:r>
+      <w:r>
+        <w:rPr>
+          <w:rFonts w:hint="eastAsia"/>
+          <w:b/>
+          <w:sz w:val="24"/>
+          <w:szCs w:val="24"/>
+        </w:rPr>
+        <w:t>、</w:t>
+      </w:r>
+      <w:proofErr w:type="spellStart"/>
+      <w:r>
+        <w:rPr>
+          <w:b/>
+          <w:sz w:val="24"/>
+          <w:szCs w:val="24"/>
+        </w:rPr>
+        <w:t>Redis</w:t>
+      </w:r>
+      <w:proofErr w:type="spellEnd"/>
+      <w:r>
+        <w:rPr>
+          <w:rFonts w:hint="eastAsia"/>
+          <w:b/>
+          <w:sz w:val="24"/>
+          <w:szCs w:val="24"/>
+        </w:rPr>
+        <w:t>、</w:t>
+      </w:r>
+      <w:r>
+        <w:rPr>
+          <w:b/>
+          <w:sz w:val="24"/>
+          <w:szCs w:val="24"/>
+        </w:rPr>
+        <w:t>node-red</w:t>
+      </w:r>
+      <w:r>
+        <w:rPr>
+          <w:rFonts w:hint="eastAsia"/>
+          <w:b/>
+          <w:sz w:val="24"/>
+          <w:szCs w:val="24"/>
+        </w:rPr>
+        <w:t>、</w:t>
+      </w:r>
+      <w:proofErr w:type="spellStart"/>
+      <w:r>
+        <w:rPr>
+          <w:b/>
+          <w:sz w:val="24"/>
+          <w:szCs w:val="24"/>
+        </w:rPr>
+        <w:t>influxdb</w:t>
+      </w:r>
+      <w:proofErr w:type="spellEnd"/>
+      <w:r>
+        <w:rPr>
+          <w:rFonts w:hint="eastAsia"/>
+          <w:b/>
+          <w:sz w:val="24"/>
+          <w:szCs w:val="24"/>
+        </w:rPr>
+        <w:t>、</w:t>
+      </w:r>
+      <w:r>
+        <w:rPr>
+          <w:b/>
+          <w:sz w:val="24"/>
+          <w:szCs w:val="24"/>
+        </w:rPr>
+        <w:t>neo4j</w:t>
+      </w:r>
+      <w:r>
+        <w:rPr>
+          <w:rFonts w:hint="eastAsia"/>
+          <w:b/>
+          <w:sz w:val="24"/>
+          <w:szCs w:val="24"/>
+        </w:rPr>
+        <w:t>、</w:t>
+      </w:r>
+      <w:proofErr w:type="spellStart"/>
+      <w:r>
+        <w:rPr>
+          <w:b/>
+          <w:sz w:val="24"/>
+          <w:szCs w:val="24"/>
+        </w:rPr>
+        <w:t>mqtt</w:t>
+      </w:r>
+      <w:proofErr w:type="spellEnd"/>
+      <w:r>
+        <w:rPr>
+          <w:rFonts w:hint="eastAsia"/>
+          <w:b/>
+          <w:sz w:val="24"/>
+          <w:szCs w:val="24"/>
+        </w:rPr>
+        <w:t>、</w:t>
+      </w:r>
+      <w:r>
+        <w:rPr>
+          <w:b/>
+          <w:sz w:val="24"/>
+          <w:szCs w:val="24"/>
+        </w:rPr>
+        <w:t>system-authority-web</w:t>
+      </w:r>
+      <w:r>
+        <w:rPr>
+          <w:b/>
+          <w:sz w:val="24"/>
+          <w:szCs w:val="24"/>
+        </w:rPr>
+        <w:t>的</w:t>
+      </w:r>
+      <w:proofErr w:type="gramStart"/>
+      <w:r>
+        <w:rPr>
+          <w:b/>
+          <w:sz w:val="24"/>
+          <w:szCs w:val="24"/>
+        </w:rPr>
+        <w:t>分片数</w:t>
+      </w:r>
+      <w:proofErr w:type="gramEnd"/>
+      <w:r>
+        <w:rPr>
+          <w:b/>
+          <w:sz w:val="24"/>
+          <w:szCs w:val="24"/>
+        </w:rPr>
+        <w:t>必须是</w:t>
+      </w:r>
+      <w:r>
+        <w:rPr>
+          <w:rFonts w:hint="eastAsia"/>
+          <w:b/>
+          <w:sz w:val="24"/>
+          <w:szCs w:val="24"/>
+        </w:rPr>
+        <w:t>1</w:t>
+      </w:r>
+      <w:r>
+        <w:rPr>
+          <w:b/>
+          <w:sz w:val="24"/>
+          <w:szCs w:val="24"/>
+        </w:rPr>
+        <w:t>)</w:t>
+      </w:r>
+    </w:p>
+    <w:p>
+      <w:pPr>
+        <w:rPr>
+          <w:b/>
+          <w:sz w:val="24"/>
+          <w:szCs w:val="24"/>
+        </w:rPr>
+      </w:pPr>
+      <w:r>
+        <w:rPr>
+          <w:b/>
+          <w:color w:val="FF0000"/>
+          <w:sz w:val="24"/>
+          <w:szCs w:val="24"/>
+        </w:rPr>
+        <w:t>标记</w:t>
+      </w:r>
+      <w:r>
+        <w:rPr>
+          <w:rFonts w:asciiTheme="minorEastAsia" w:hAnsiTheme="minorEastAsia" w:hint="eastAsia"/>
+          <w:b/>
+          <w:color w:val="FF0000"/>
+          <w:sz w:val="24"/>
+          <w:szCs w:val="24"/>
+        </w:rPr>
+        <w:t>④</w:t>
+      </w:r>
+      <w:r>
+        <w:rPr>
+          <w:rFonts w:hint="eastAsia"/>
+          <w:b/>
+          <w:sz w:val="24"/>
+          <w:szCs w:val="24"/>
+        </w:rPr>
+        <w:t>：</w:t>
+      </w:r>
+      <w:r>
+        <w:rPr>
+          <w:b/>
+          <w:sz w:val="24"/>
+          <w:szCs w:val="24"/>
+        </w:rPr>
+        <w:t>数据目录</w:t>
+      </w:r>
+    </w:p>
+    <w:p>
+      <w:pPr>
+        <w:rPr>
+          <w:b/>
+          <w:sz w:val="24"/>
+          <w:szCs w:val="24"/>
+        </w:rPr>
+      </w:pPr>
+      <w:r>
+        <w:rPr>
+          <w:b/>
+          <w:color w:val="FF0000"/>
+          <w:sz w:val="24"/>
+          <w:szCs w:val="24"/>
+        </w:rPr>
+        <w:t>标记</w:t>
+      </w:r>
+      <w:r>
+        <w:rPr>
+          <w:rFonts w:asciiTheme="minorEastAsia" w:hAnsiTheme="minorEastAsia" w:hint="eastAsia"/>
+          <w:b/>
+          <w:color w:val="FF0000"/>
+          <w:sz w:val="24"/>
+          <w:szCs w:val="24"/>
+        </w:rPr>
+        <w:t>⑤</w:t>
+      </w:r>
+      <w:r>
+        <w:rPr>
+          <w:rFonts w:hint="eastAsia"/>
+          <w:b/>
+          <w:sz w:val="24"/>
+          <w:szCs w:val="24"/>
+        </w:rPr>
+        <w:t>：后台</w:t>
+      </w:r>
+      <w:r>
+        <w:rPr>
+          <w:b/>
+          <w:sz w:val="24"/>
+          <w:szCs w:val="24"/>
+        </w:rPr>
+        <w:t>应用目录</w:t>
+      </w:r>
+    </w:p>
+    <w:p>
+      <w:pPr>
+        <w:rPr>
+          <w:rFonts w:ascii="Consolas" w:hAnsi="Consolas" w:cs="Consolas"/>
+          <w:b/>
+          <w:bCs/>
+          <w:color w:val="004080"/>
+          <w:kern w:val="0"/>
+          <w:sz w:val="24"/>
+          <w:szCs w:val="24"/>
+        </w:rPr>
+      </w:pPr>
+      <w:r>
+        <w:rPr>
+          <w:b/>
+          <w:color w:val="FF0000"/>
+          <w:sz w:val="24"/>
+          <w:szCs w:val="24"/>
+        </w:rPr>
+        <w:t>标记</w:t>
+      </w:r>
+      <w:r>
+        <w:rPr>
+          <w:rFonts w:asciiTheme="minorEastAsia" w:hAnsiTheme="minorEastAsia" w:hint="eastAsia"/>
+          <w:b/>
+          <w:color w:val="FF0000"/>
+          <w:sz w:val="24"/>
+          <w:szCs w:val="24"/>
+        </w:rPr>
+        <w:t>⑥</w:t>
+      </w:r>
+      <w:r>
+        <w:rPr>
+          <w:rFonts w:hint="eastAsia"/>
+          <w:b/>
+          <w:sz w:val="24"/>
+          <w:szCs w:val="24"/>
+        </w:rPr>
+        <w:t>：前台</w:t>
+      </w:r>
+      <w:r>
+        <w:rPr>
+          <w:b/>
+          <w:sz w:val="24"/>
+          <w:szCs w:val="24"/>
+        </w:rPr>
+        <w:t>目录</w:t>
+      </w:r>
+      <w:r>
+        <w:rPr>
+          <w:rFonts w:hint="eastAsia"/>
+          <w:b/>
+          <w:sz w:val="24"/>
+          <w:szCs w:val="24"/>
+        </w:rPr>
+        <w:t>(</w:t>
+      </w:r>
+      <w:r>
+        <w:rPr>
+          <w:rFonts w:hint="eastAsia"/>
+          <w:b/>
+          <w:color w:val="FF0000"/>
+          <w:sz w:val="24"/>
+          <w:szCs w:val="24"/>
+        </w:rPr>
+        <w:t>所有前台仅有一个配置文件</w:t>
+      </w:r>
+      <w:r>
+        <w:rPr>
+          <w:b/>
+          <w:sz w:val="24"/>
+          <w:szCs w:val="24"/>
+        </w:rPr>
+        <w:t>)</w:t>
       </w:r>
     </w:p>
     <w:p>
@@ -17151,11 +17843,10 @@
       </w:pPr>
       <w:r>
         <w:rPr>
-          <w:rFonts w:hint="eastAsia"/>
-          <w:sz w:val="28"/>
-          <w:szCs w:val="28"/>
-        </w:rPr>
-        <w:t>应用配置拷贝</w:t>
+          <w:sz w:val="28"/>
+          <w:szCs w:val="28"/>
+        </w:rPr>
+        <w:t>应用服务配置</w:t>
       </w:r>
     </w:p>
     <w:p>
@@ -17163,191 +17854,20 @@
         <w:pStyle w:val="a3"/>
         <w:ind w:left="360" w:firstLineChars="0" w:firstLine="0"/>
         <w:rPr>
-          <w:i/>
-          <w:color w:val="8496B0" w:themeColor="text2" w:themeTint="99"/>
-          <w:sz w:val="24"/>
-          <w:szCs w:val="24"/>
-        </w:rPr>
-      </w:pPr>
-      <w:r>
-        <w:rPr>
-          <w:i/>
-          <w:color w:val="8496B0" w:themeColor="text2" w:themeTint="99"/>
-          <w:sz w:val="24"/>
-          <w:szCs w:val="24"/>
-        </w:rPr>
-        <w:t>在</w:t>
-      </w:r>
-      <w:r>
-        <w:rPr>
-          <w:rFonts w:hint="eastAsia"/>
-          <w:i/>
-          <w:color w:val="8496B0" w:themeColor="text2" w:themeTint="99"/>
-          <w:sz w:val="24"/>
-          <w:szCs w:val="24"/>
-        </w:rPr>
-        <w:t>1</w:t>
-      </w:r>
-      <w:r>
-        <w:rPr>
-          <w:i/>
-          <w:color w:val="8496B0" w:themeColor="text2" w:themeTint="99"/>
-          <w:sz w:val="24"/>
-          <w:szCs w:val="24"/>
-        </w:rPr>
-        <w:t>10</w:t>
-      </w:r>
-      <w:r>
-        <w:rPr>
-          <w:rFonts w:hint="eastAsia"/>
-          <w:i/>
-          <w:color w:val="8496B0" w:themeColor="text2" w:themeTint="99"/>
-          <w:sz w:val="24"/>
-          <w:szCs w:val="24"/>
-        </w:rPr>
-        <w:t>、</w:t>
-      </w:r>
-      <w:r>
-        <w:rPr>
-          <w:rFonts w:hint="eastAsia"/>
-          <w:i/>
-          <w:color w:val="8496B0" w:themeColor="text2" w:themeTint="99"/>
-          <w:sz w:val="24"/>
-          <w:szCs w:val="24"/>
-        </w:rPr>
-        <w:t>1</w:t>
-      </w:r>
-      <w:r>
-        <w:rPr>
-          <w:i/>
-          <w:color w:val="8496B0" w:themeColor="text2" w:themeTint="99"/>
-          <w:sz w:val="24"/>
-          <w:szCs w:val="24"/>
-        </w:rPr>
-        <w:t>06</w:t>
-      </w:r>
-      <w:r>
-        <w:rPr>
-          <w:rFonts w:hint="eastAsia"/>
-          <w:i/>
-          <w:color w:val="8496B0" w:themeColor="text2" w:themeTint="99"/>
-          <w:sz w:val="24"/>
-          <w:szCs w:val="24"/>
-        </w:rPr>
-        <w:t>、</w:t>
-      </w:r>
-      <w:r>
-        <w:rPr>
-          <w:rFonts w:hint="eastAsia"/>
-          <w:i/>
-          <w:color w:val="8496B0" w:themeColor="text2" w:themeTint="99"/>
-          <w:sz w:val="24"/>
-          <w:szCs w:val="24"/>
-        </w:rPr>
-        <w:t>1</w:t>
-      </w:r>
-      <w:r>
-        <w:rPr>
-          <w:i/>
-          <w:color w:val="8496B0" w:themeColor="text2" w:themeTint="99"/>
-          <w:sz w:val="24"/>
-          <w:szCs w:val="24"/>
-        </w:rPr>
-        <w:t>14</w:t>
-      </w:r>
-      <w:r>
-        <w:rPr>
-          <w:i/>
-          <w:color w:val="8496B0" w:themeColor="text2" w:themeTint="99"/>
-          <w:sz w:val="24"/>
-          <w:szCs w:val="24"/>
-        </w:rPr>
-        <w:t>服务器上</w:t>
-      </w:r>
-      <w:r>
-        <w:rPr>
-          <w:i/>
-          <w:color w:val="8496B0" w:themeColor="text2" w:themeTint="99"/>
-          <w:sz w:val="24"/>
-          <w:szCs w:val="24"/>
-        </w:rPr>
-        <w:t>均</w:t>
-      </w:r>
-      <w:r>
-        <w:rPr>
-          <w:rFonts w:hint="eastAsia"/>
-          <w:i/>
-          <w:color w:val="8496B0" w:themeColor="text2" w:themeTint="99"/>
-          <w:sz w:val="24"/>
-          <w:szCs w:val="24"/>
-        </w:rPr>
-        <w:t>操作</w:t>
-      </w:r>
-    </w:p>
-    <w:p>
-      <w:pPr>
-        <w:pStyle w:val="a3"/>
-        <w:ind w:left="360" w:firstLineChars="0" w:firstLine="0"/>
-        <w:rPr>
-          <w:sz w:val="28"/>
-          <w:szCs w:val="28"/>
-        </w:rPr>
-      </w:pPr>
-      <w:r>
-        <w:rPr>
-          <w:rFonts w:hint="eastAsia"/>
-          <w:color w:val="000000" w:themeColor="text1"/>
-          <w:sz w:val="24"/>
-          <w:szCs w:val="24"/>
-        </w:rPr>
-        <w:t>将所有应用配置拷贝到集群服务器上，</w:t>
-      </w:r>
-      <w:r>
-        <w:rPr>
-          <w:color w:val="000000" w:themeColor="text1"/>
-          <w:sz w:val="24"/>
-          <w:szCs w:val="24"/>
-        </w:rPr>
-        <w:t>拷贝目录</w:t>
-      </w:r>
-      <w:r>
-        <w:rPr>
-          <w:rFonts w:hint="eastAsia"/>
-          <w:color w:val="000000" w:themeColor="text1"/>
-          <w:sz w:val="24"/>
-          <w:szCs w:val="24"/>
-        </w:rPr>
-        <w:t>：</w:t>
-      </w:r>
-      <w:r>
-        <w:rPr>
-          <w:color w:val="000000" w:themeColor="text1"/>
-          <w:sz w:val="24"/>
-          <w:szCs w:val="24"/>
-        </w:rPr>
-        <w:t>/opt/deploy/</w:t>
-      </w:r>
-      <w:proofErr w:type="spellStart"/>
-      <w:r>
-        <w:rPr>
-          <w:color w:val="000000" w:themeColor="text1"/>
-          <w:sz w:val="24"/>
-          <w:szCs w:val="24"/>
-        </w:rPr>
-        <w:t>conf</w:t>
-      </w:r>
-      <w:proofErr w:type="spellEnd"/>
-    </w:p>
-    <w:p>
+          <w:sz w:val="28"/>
+          <w:szCs w:val="28"/>
+        </w:rPr>
+      </w:pPr>
       <w:r>
         <w:rPr>
           <w:noProof/>
         </w:rPr>
+        <w:lastRenderedPageBreak/>
         <w:drawing>
-          <wp:inline distT="0" distB="0" distL="0" distR="0" wp14:anchorId="2212A596" wp14:editId="4E9F5DC8">
-            <wp:extent cx="6188710" cy="2200275"/>
-            <wp:effectExtent l="0" t="0" r="2540" b="9525"/>
-            <wp:docPr id="17" name="图片 17"/>
+          <wp:inline distT="0" distB="0" distL="0" distR="0" wp14:anchorId="2CF4546C" wp14:editId="231EB95C">
+            <wp:extent cx="6188710" cy="2074545"/>
+            <wp:effectExtent l="0" t="0" r="2540" b="1905"/>
+            <wp:docPr id="31" name="图片 31"/>
             <wp:cNvGraphicFramePr>
               <a:graphicFrameLocks xmlns:a="http://schemas.openxmlformats.org/drawingml/2006/main" noChangeAspect="1"/>
             </wp:cNvGraphicFramePr>
@@ -17367,1021 +17887,6 @@
                   <pic:spPr>
                     <a:xfrm>
                       <a:off x="0" y="0"/>
-                      <a:ext cx="6188710" cy="2200275"/>
-                    </a:xfrm>
-                    <a:prstGeom prst="rect">
-                      <a:avLst/>
-                    </a:prstGeom>
-                  </pic:spPr>
-                </pic:pic>
-              </a:graphicData>
-            </a:graphic>
-          </wp:inline>
-        </w:drawing>
-      </w:r>
-    </w:p>
-    <w:p>
-      <w:pPr>
-        <w:rPr>
-          <w:b/>
-        </w:rPr>
-      </w:pPr>
-      <w:r>
-        <w:rPr>
-          <w:b/>
-        </w:rPr>
-        <w:lastRenderedPageBreak/>
-        <w:t>注</w:t>
-      </w:r>
-      <w:r>
-        <w:rPr>
-          <w:rFonts w:hint="eastAsia"/>
-          <w:b/>
-        </w:rPr>
-        <w:t>：</w:t>
-      </w:r>
-      <w:r>
-        <w:rPr>
-          <w:b/>
-        </w:rPr>
-        <w:t>数据服务器</w:t>
-      </w:r>
-      <w:r>
-        <w:rPr>
-          <w:rFonts w:hint="eastAsia"/>
-          <w:b/>
-          <w:i/>
-          <w:color w:val="8496B0" w:themeColor="text2" w:themeTint="99"/>
-          <w:sz w:val="24"/>
-          <w:szCs w:val="24"/>
-        </w:rPr>
-        <w:t>(1</w:t>
-      </w:r>
-      <w:r>
-        <w:rPr>
-          <w:b/>
-          <w:i/>
-          <w:color w:val="8496B0" w:themeColor="text2" w:themeTint="99"/>
-          <w:sz w:val="24"/>
-          <w:szCs w:val="24"/>
-        </w:rPr>
-        <w:t>06</w:t>
-      </w:r>
-      <w:r>
-        <w:rPr>
-          <w:b/>
-          <w:i/>
-          <w:color w:val="8496B0" w:themeColor="text2" w:themeTint="99"/>
-          <w:sz w:val="24"/>
-          <w:szCs w:val="24"/>
-        </w:rPr>
-        <w:t>服务器</w:t>
-      </w:r>
-      <w:r>
-        <w:rPr>
-          <w:b/>
-          <w:i/>
-          <w:color w:val="8496B0" w:themeColor="text2" w:themeTint="99"/>
-          <w:sz w:val="24"/>
-          <w:szCs w:val="24"/>
-        </w:rPr>
-        <w:t>)</w:t>
-      </w:r>
-      <w:r>
-        <w:rPr>
-          <w:b/>
-        </w:rPr>
-        <w:t>上既包含数据应用又包含应用服务配置</w:t>
-      </w:r>
-    </w:p>
-    <w:p>
-      <w:pPr>
-        <w:pStyle w:val="a3"/>
-        <w:numPr>
-          <w:ilvl w:val="0"/>
-          <w:numId w:val="8"/>
-        </w:numPr>
-        <w:ind w:firstLineChars="0"/>
-        <w:rPr>
-          <w:sz w:val="28"/>
-          <w:szCs w:val="28"/>
-        </w:rPr>
-      </w:pPr>
-      <w:proofErr w:type="spellStart"/>
-      <w:r>
-        <w:rPr>
-          <w:sz w:val="28"/>
-          <w:szCs w:val="28"/>
-        </w:rPr>
-        <w:t>Docker</w:t>
-      </w:r>
-      <w:proofErr w:type="spellEnd"/>
-      <w:r>
-        <w:rPr>
-          <w:sz w:val="28"/>
-          <w:szCs w:val="28"/>
-        </w:rPr>
-        <w:t>集群服务配置</w:t>
-      </w:r>
-    </w:p>
-    <w:p>
-      <w:pPr>
-        <w:rPr>
-          <w:sz w:val="28"/>
-          <w:szCs w:val="28"/>
-        </w:rPr>
-      </w:pPr>
-      <w:proofErr w:type="spellStart"/>
-      <w:r>
-        <w:rPr>
-          <w:sz w:val="28"/>
-          <w:szCs w:val="28"/>
-        </w:rPr>
-        <w:t>Docker</w:t>
-      </w:r>
-      <w:proofErr w:type="spellEnd"/>
-      <w:r>
-        <w:rPr>
-          <w:sz w:val="28"/>
-          <w:szCs w:val="28"/>
-        </w:rPr>
-        <w:t>集群服务配置见附件</w:t>
-      </w:r>
-      <w:r>
-        <w:rPr>
-          <w:sz w:val="28"/>
-          <w:szCs w:val="28"/>
-        </w:rPr>
-        <w:object w:dxaOrig="2326" w:dyaOrig="841">
-          <v:shape id="_x0000_i1026" type="#_x0000_t75" style="width:116.25pt;height:42pt" o:ole="">
-            <v:imagedata r:id="rId36" o:title=""/>
-          </v:shape>
-          <o:OLEObject Type="Embed" ProgID="Package" ShapeID="_x0000_i1026" DrawAspect="Content" ObjectID="_1628416526" r:id="rId37"/>
-        </w:object>
-      </w:r>
-    </w:p>
-    <w:p>
-      <w:pPr>
-        <w:rPr>
-          <w:sz w:val="28"/>
-          <w:szCs w:val="28"/>
-        </w:rPr>
-      </w:pPr>
-      <w:r>
-        <w:rPr>
-          <w:noProof/>
-        </w:rPr>
-        <w:drawing>
-          <wp:inline distT="0" distB="0" distL="0" distR="0" wp14:anchorId="56EFCA78" wp14:editId="2686E5FD">
-            <wp:extent cx="6188710" cy="5546725"/>
-            <wp:effectExtent l="0" t="0" r="2540" b="0"/>
-            <wp:docPr id="35" name="图片 35"/>
-            <wp:cNvGraphicFramePr>
-              <a:graphicFrameLocks xmlns:a="http://schemas.openxmlformats.org/drawingml/2006/main" noChangeAspect="1"/>
-            </wp:cNvGraphicFramePr>
-            <a:graphic xmlns:a="http://schemas.openxmlformats.org/drawingml/2006/main">
-              <a:graphicData uri="http://schemas.openxmlformats.org/drawingml/2006/picture">
-                <pic:pic xmlns:pic="http://schemas.openxmlformats.org/drawingml/2006/picture">
-                  <pic:nvPicPr>
-                    <pic:cNvPr id="1" name=""/>
-                    <pic:cNvPicPr/>
-                  </pic:nvPicPr>
-                  <pic:blipFill>
-                    <a:blip r:embed="rId38"/>
-                    <a:stretch>
-                      <a:fillRect/>
-                    </a:stretch>
-                  </pic:blipFill>
-                  <pic:spPr>
-                    <a:xfrm>
-                      <a:off x="0" y="0"/>
-                      <a:ext cx="6188710" cy="5546725"/>
-                    </a:xfrm>
-                    <a:prstGeom prst="rect">
-                      <a:avLst/>
-                    </a:prstGeom>
-                  </pic:spPr>
-                </pic:pic>
-              </a:graphicData>
-            </a:graphic>
-          </wp:inline>
-        </w:drawing>
-      </w:r>
-    </w:p>
-    <w:p>
-      <w:pPr>
-        <w:rPr>
-          <w:b/>
-          <w:color w:val="FF0000"/>
-          <w:sz w:val="24"/>
-          <w:szCs w:val="24"/>
-        </w:rPr>
-      </w:pPr>
-      <w:r>
-        <w:rPr>
-          <w:b/>
-          <w:color w:val="FF0000"/>
-          <w:sz w:val="24"/>
-          <w:szCs w:val="24"/>
-        </w:rPr>
-        <w:t>注</w:t>
-      </w:r>
-      <w:r>
-        <w:rPr>
-          <w:rFonts w:hint="eastAsia"/>
-          <w:b/>
-          <w:color w:val="FF0000"/>
-          <w:sz w:val="24"/>
-          <w:szCs w:val="24"/>
-        </w:rPr>
-        <w:t>：</w:t>
-      </w:r>
-    </w:p>
-    <w:p>
-      <w:pPr>
-        <w:rPr>
-          <w:b/>
-          <w:color w:val="FF0000"/>
-          <w:sz w:val="24"/>
-          <w:szCs w:val="24"/>
-        </w:rPr>
-      </w:pPr>
-      <w:proofErr w:type="spellStart"/>
-      <w:r>
-        <w:rPr>
-          <w:b/>
-          <w:color w:val="FF0000"/>
-          <w:sz w:val="24"/>
-          <w:szCs w:val="24"/>
-        </w:rPr>
-        <w:t>docker</w:t>
-      </w:r>
-      <w:proofErr w:type="spellEnd"/>
-      <w:r>
-        <w:rPr>
-          <w:b/>
-          <w:color w:val="FF0000"/>
-          <w:sz w:val="24"/>
-          <w:szCs w:val="24"/>
-        </w:rPr>
-        <w:t>的</w:t>
-      </w:r>
-      <w:proofErr w:type="spellStart"/>
-      <w:r>
-        <w:rPr>
-          <w:b/>
-          <w:color w:val="FF0000"/>
-          <w:sz w:val="24"/>
-          <w:szCs w:val="24"/>
-        </w:rPr>
-        <w:t>yml</w:t>
-      </w:r>
-      <w:proofErr w:type="spellEnd"/>
-      <w:r>
-        <w:rPr>
-          <w:b/>
-          <w:color w:val="FF0000"/>
-          <w:sz w:val="24"/>
-          <w:szCs w:val="24"/>
-        </w:rPr>
-        <w:t>文件版本</w:t>
-      </w:r>
-      <w:r>
-        <w:rPr>
-          <w:rFonts w:hint="eastAsia"/>
-          <w:b/>
-          <w:color w:val="FF0000"/>
-          <w:sz w:val="24"/>
-          <w:szCs w:val="24"/>
-        </w:rPr>
-        <w:t>：</w:t>
-      </w:r>
-      <w:r>
-        <w:rPr>
-          <w:rFonts w:hint="eastAsia"/>
-          <w:b/>
-          <w:color w:val="FF0000"/>
-          <w:sz w:val="24"/>
-          <w:szCs w:val="24"/>
-        </w:rPr>
-        <w:t>3</w:t>
-      </w:r>
-      <w:r>
-        <w:rPr>
-          <w:b/>
-          <w:color w:val="FF0000"/>
-          <w:sz w:val="24"/>
-          <w:szCs w:val="24"/>
-        </w:rPr>
-        <w:t>.7</w:t>
-      </w:r>
-      <w:r>
-        <w:rPr>
-          <w:b/>
-          <w:color w:val="FF0000"/>
-          <w:sz w:val="24"/>
-          <w:szCs w:val="24"/>
-        </w:rPr>
-        <w:t xml:space="preserve"> </w:t>
-      </w:r>
-      <w:r>
-        <w:rPr>
-          <w:rFonts w:hint="eastAsia"/>
-          <w:b/>
-          <w:color w:val="000000" w:themeColor="text1"/>
-          <w:sz w:val="24"/>
-          <w:szCs w:val="24"/>
-        </w:rPr>
-        <w:t>（如图</w:t>
-      </w:r>
-      <w:r>
-        <w:rPr>
-          <w:rFonts w:asciiTheme="minorEastAsia" w:hAnsiTheme="minorEastAsia" w:hint="eastAsia"/>
-          <w:b/>
-          <w:color w:val="000000" w:themeColor="text1"/>
-          <w:sz w:val="24"/>
-          <w:szCs w:val="24"/>
-        </w:rPr>
-        <w:t>①</w:t>
-      </w:r>
-      <w:r>
-        <w:rPr>
-          <w:rFonts w:hint="eastAsia"/>
-          <w:b/>
-          <w:color w:val="000000" w:themeColor="text1"/>
-          <w:sz w:val="24"/>
-          <w:szCs w:val="24"/>
-        </w:rPr>
-        <w:t>）</w:t>
-      </w:r>
-      <w:r>
-        <w:rPr>
-          <w:b/>
-          <w:color w:val="FF0000"/>
-          <w:sz w:val="24"/>
-          <w:szCs w:val="24"/>
-        </w:rPr>
-        <w:t xml:space="preserve"> </w:t>
-      </w:r>
-    </w:p>
-    <w:p>
-      <w:pPr>
-        <w:rPr>
-          <w:rFonts w:ascii="Consolas" w:hAnsi="Consolas" w:cs="Consolas"/>
-          <w:color w:val="000000"/>
-          <w:kern w:val="0"/>
-          <w:sz w:val="28"/>
-          <w:szCs w:val="28"/>
-          <w:shd w:val="clear" w:color="auto" w:fill="E8F2FE"/>
-        </w:rPr>
-      </w:pPr>
-      <w:r>
-        <w:rPr>
-          <w:b/>
-          <w:color w:val="FF0000"/>
-          <w:sz w:val="24"/>
-          <w:szCs w:val="24"/>
-        </w:rPr>
-        <w:t>NETWORK_NAME</w:t>
-      </w:r>
-      <w:r>
-        <w:rPr>
-          <w:rFonts w:hint="eastAsia"/>
-          <w:b/>
-          <w:color w:val="FF0000"/>
-          <w:sz w:val="24"/>
-          <w:szCs w:val="24"/>
-        </w:rPr>
-        <w:t>：</w:t>
-      </w:r>
-      <w:r>
-        <w:rPr>
-          <w:rFonts w:ascii="Consolas" w:hAnsi="Consolas" w:cs="Consolas"/>
-          <w:b/>
-          <w:bCs/>
-          <w:color w:val="004080"/>
-          <w:kern w:val="0"/>
-          <w:sz w:val="24"/>
-          <w:szCs w:val="24"/>
-        </w:rPr>
-        <w:t>指定网卡名称</w:t>
-      </w:r>
-      <w:r>
-        <w:rPr>
-          <w:rFonts w:ascii="Consolas" w:hAnsi="Consolas" w:cs="Consolas" w:hint="eastAsia"/>
-          <w:b/>
-          <w:bCs/>
-          <w:color w:val="004080"/>
-          <w:kern w:val="0"/>
-          <w:sz w:val="24"/>
-          <w:szCs w:val="24"/>
-        </w:rPr>
-        <w:t>(</w:t>
-      </w:r>
-      <w:r>
-        <w:rPr>
-          <w:b/>
-          <w:color w:val="FF0000"/>
-          <w:sz w:val="24"/>
-          <w:szCs w:val="24"/>
-        </w:rPr>
-        <w:t>实时服务和指标计算服务必须指定网卡如图标注</w:t>
-      </w:r>
-      <w:r>
-        <w:rPr>
-          <w:rFonts w:ascii="Consolas" w:hAnsi="Consolas" w:cs="Consolas"/>
-          <w:b/>
-          <w:bCs/>
-          <w:color w:val="004080"/>
-          <w:kern w:val="0"/>
-          <w:sz w:val="24"/>
-          <w:szCs w:val="24"/>
-        </w:rPr>
-        <w:t>)</w:t>
-      </w:r>
-      <w:r>
-        <w:rPr>
-          <w:rFonts w:hint="eastAsia"/>
-          <w:b/>
-          <w:color w:val="000000" w:themeColor="text1"/>
-          <w:sz w:val="24"/>
-          <w:szCs w:val="24"/>
-        </w:rPr>
-        <w:t xml:space="preserve"> </w:t>
-      </w:r>
-      <w:r>
-        <w:rPr>
-          <w:rFonts w:hint="eastAsia"/>
-          <w:b/>
-          <w:color w:val="000000" w:themeColor="text1"/>
-          <w:sz w:val="24"/>
-          <w:szCs w:val="24"/>
-        </w:rPr>
-        <w:t>（如图</w:t>
-      </w:r>
-      <w:r>
-        <w:rPr>
-          <w:rFonts w:asciiTheme="minorEastAsia" w:hAnsiTheme="minorEastAsia" w:hint="eastAsia"/>
-          <w:b/>
-          <w:color w:val="000000" w:themeColor="text1"/>
-          <w:sz w:val="24"/>
-          <w:szCs w:val="24"/>
-        </w:rPr>
-        <w:t>②</w:t>
-      </w:r>
-      <w:r>
-        <w:rPr>
-          <w:rFonts w:hint="eastAsia"/>
-          <w:b/>
-          <w:color w:val="000000" w:themeColor="text1"/>
-          <w:sz w:val="24"/>
-          <w:szCs w:val="24"/>
-        </w:rPr>
-        <w:t>）</w:t>
-      </w:r>
-    </w:p>
-    <w:p>
-      <w:pPr>
-        <w:rPr>
-          <w:b/>
-          <w:sz w:val="24"/>
-          <w:szCs w:val="24"/>
-        </w:rPr>
-      </w:pPr>
-      <w:proofErr w:type="spellStart"/>
-      <w:r>
-        <w:rPr>
-          <w:rFonts w:hint="eastAsia"/>
-          <w:b/>
-          <w:color w:val="FF0000"/>
-          <w:sz w:val="24"/>
-          <w:szCs w:val="24"/>
-        </w:rPr>
-        <w:t>d</w:t>
-      </w:r>
-      <w:r>
-        <w:rPr>
-          <w:b/>
-          <w:color w:val="FF0000"/>
-          <w:sz w:val="24"/>
-          <w:szCs w:val="24"/>
-        </w:rPr>
-        <w:t>eploy</w:t>
-      </w:r>
-      <w:r>
-        <w:rPr>
-          <w:rFonts w:hint="eastAsia"/>
-          <w:b/>
-          <w:color w:val="FF0000"/>
-          <w:sz w:val="24"/>
-          <w:szCs w:val="24"/>
-        </w:rPr>
-        <w:t>.</w:t>
-      </w:r>
-      <w:r>
-        <w:rPr>
-          <w:b/>
-          <w:color w:val="FF0000"/>
-          <w:sz w:val="24"/>
-          <w:szCs w:val="24"/>
-        </w:rPr>
-        <w:t>replicas</w:t>
-      </w:r>
-      <w:proofErr w:type="spellEnd"/>
-      <w:r>
-        <w:rPr>
-          <w:rFonts w:hint="eastAsia"/>
-          <w:b/>
-          <w:color w:val="FF0000"/>
-          <w:sz w:val="24"/>
-          <w:szCs w:val="24"/>
-        </w:rPr>
-        <w:t>：</w:t>
-      </w:r>
-      <w:r>
-        <w:rPr>
-          <w:rFonts w:ascii="Consolas" w:hAnsi="Consolas" w:cs="Consolas"/>
-          <w:b/>
-          <w:bCs/>
-          <w:color w:val="004080"/>
-          <w:kern w:val="0"/>
-          <w:sz w:val="24"/>
-          <w:szCs w:val="24"/>
-        </w:rPr>
-        <w:t>集群</w:t>
-      </w:r>
-      <w:proofErr w:type="gramStart"/>
-      <w:r>
-        <w:rPr>
-          <w:rFonts w:ascii="Consolas" w:hAnsi="Consolas" w:cs="Consolas"/>
-          <w:b/>
-          <w:bCs/>
-          <w:color w:val="004080"/>
-          <w:kern w:val="0"/>
-          <w:sz w:val="24"/>
-          <w:szCs w:val="24"/>
-        </w:rPr>
-        <w:t>分片数</w:t>
-      </w:r>
-      <w:proofErr w:type="gramEnd"/>
-      <w:r>
-        <w:rPr>
-          <w:rFonts w:ascii="Consolas" w:hAnsi="Consolas" w:cs="Consolas" w:hint="eastAsia"/>
-          <w:b/>
-          <w:bCs/>
-          <w:color w:val="004080"/>
-          <w:kern w:val="0"/>
-          <w:sz w:val="24"/>
-          <w:szCs w:val="24"/>
-        </w:rPr>
-        <w:t>即集群服务数</w:t>
-      </w:r>
-      <w:r>
-        <w:rPr>
-          <w:rFonts w:hint="eastAsia"/>
-          <w:b/>
-          <w:color w:val="000000" w:themeColor="text1"/>
-          <w:sz w:val="24"/>
-          <w:szCs w:val="24"/>
-        </w:rPr>
-        <w:t>（如图</w:t>
-      </w:r>
-      <w:r>
-        <w:rPr>
-          <w:rFonts w:asciiTheme="minorEastAsia" w:hAnsiTheme="minorEastAsia" w:hint="eastAsia"/>
-          <w:b/>
-          <w:color w:val="000000" w:themeColor="text1"/>
-          <w:sz w:val="24"/>
-          <w:szCs w:val="24"/>
-        </w:rPr>
-        <w:t>③</w:t>
-      </w:r>
-      <w:r>
-        <w:rPr>
-          <w:rFonts w:hint="eastAsia"/>
-          <w:b/>
-          <w:color w:val="000000" w:themeColor="text1"/>
-          <w:sz w:val="24"/>
-          <w:szCs w:val="24"/>
-        </w:rPr>
-        <w:t>）</w:t>
-      </w:r>
-      <w:r>
-        <w:rPr>
-          <w:rFonts w:ascii="Consolas" w:hAnsi="Consolas" w:cs="Consolas" w:hint="eastAsia"/>
-          <w:b/>
-          <w:bCs/>
-          <w:color w:val="004080"/>
-          <w:kern w:val="0"/>
-          <w:sz w:val="24"/>
-          <w:szCs w:val="24"/>
-        </w:rPr>
-        <w:t>(</w:t>
-      </w:r>
-      <w:r>
-        <w:rPr>
-          <w:rFonts w:hint="eastAsia"/>
-          <w:b/>
-          <w:sz w:val="24"/>
-          <w:szCs w:val="24"/>
-        </w:rPr>
-        <w:t>MySQL</w:t>
-      </w:r>
-      <w:r>
-        <w:rPr>
-          <w:rFonts w:hint="eastAsia"/>
-          <w:b/>
-          <w:sz w:val="24"/>
-          <w:szCs w:val="24"/>
-        </w:rPr>
-        <w:t>、</w:t>
-      </w:r>
-      <w:r>
-        <w:rPr>
-          <w:rFonts w:hint="eastAsia"/>
-          <w:b/>
-          <w:sz w:val="24"/>
-          <w:szCs w:val="24"/>
-        </w:rPr>
-        <w:t>Canal</w:t>
-      </w:r>
-      <w:r>
-        <w:rPr>
-          <w:rFonts w:hint="eastAsia"/>
-          <w:b/>
-          <w:sz w:val="24"/>
-          <w:szCs w:val="24"/>
-        </w:rPr>
-        <w:t>、</w:t>
-      </w:r>
-      <w:proofErr w:type="spellStart"/>
-      <w:r>
-        <w:rPr>
-          <w:b/>
-          <w:sz w:val="24"/>
-          <w:szCs w:val="24"/>
-        </w:rPr>
-        <w:t>Redis</w:t>
-      </w:r>
-      <w:proofErr w:type="spellEnd"/>
-      <w:r>
-        <w:rPr>
-          <w:rFonts w:hint="eastAsia"/>
-          <w:b/>
-          <w:sz w:val="24"/>
-          <w:szCs w:val="24"/>
-        </w:rPr>
-        <w:t>、</w:t>
-      </w:r>
-      <w:r>
-        <w:rPr>
-          <w:b/>
-          <w:sz w:val="24"/>
-          <w:szCs w:val="24"/>
-        </w:rPr>
-        <w:t>node-red</w:t>
-      </w:r>
-      <w:r>
-        <w:rPr>
-          <w:rFonts w:hint="eastAsia"/>
-          <w:b/>
-          <w:sz w:val="24"/>
-          <w:szCs w:val="24"/>
-        </w:rPr>
-        <w:t>、</w:t>
-      </w:r>
-      <w:proofErr w:type="spellStart"/>
-      <w:r>
-        <w:rPr>
-          <w:b/>
-          <w:sz w:val="24"/>
-          <w:szCs w:val="24"/>
-        </w:rPr>
-        <w:t>influxdb</w:t>
-      </w:r>
-      <w:proofErr w:type="spellEnd"/>
-      <w:r>
-        <w:rPr>
-          <w:rFonts w:hint="eastAsia"/>
-          <w:b/>
-          <w:sz w:val="24"/>
-          <w:szCs w:val="24"/>
-        </w:rPr>
-        <w:t>、</w:t>
-      </w:r>
-      <w:r>
-        <w:rPr>
-          <w:b/>
-          <w:sz w:val="24"/>
-          <w:szCs w:val="24"/>
-        </w:rPr>
-        <w:t>neo4j</w:t>
-      </w:r>
-      <w:r>
-        <w:rPr>
-          <w:rFonts w:hint="eastAsia"/>
-          <w:b/>
-          <w:sz w:val="24"/>
-          <w:szCs w:val="24"/>
-        </w:rPr>
-        <w:t>、</w:t>
-      </w:r>
-      <w:proofErr w:type="spellStart"/>
-      <w:r>
-        <w:rPr>
-          <w:b/>
-          <w:sz w:val="24"/>
-          <w:szCs w:val="24"/>
-        </w:rPr>
-        <w:t>mqtt</w:t>
-      </w:r>
-      <w:proofErr w:type="spellEnd"/>
-      <w:r>
-        <w:rPr>
-          <w:rFonts w:hint="eastAsia"/>
-          <w:b/>
-          <w:sz w:val="24"/>
-          <w:szCs w:val="24"/>
-        </w:rPr>
-        <w:t>、</w:t>
-      </w:r>
-      <w:r>
-        <w:rPr>
-          <w:b/>
-          <w:sz w:val="24"/>
-          <w:szCs w:val="24"/>
-        </w:rPr>
-        <w:t>system-authority-web</w:t>
-      </w:r>
-      <w:r>
-        <w:rPr>
-          <w:b/>
-          <w:sz w:val="24"/>
-          <w:szCs w:val="24"/>
-        </w:rPr>
-        <w:t>的</w:t>
-      </w:r>
-      <w:proofErr w:type="gramStart"/>
-      <w:r>
-        <w:rPr>
-          <w:b/>
-          <w:sz w:val="24"/>
-          <w:szCs w:val="24"/>
-        </w:rPr>
-        <w:t>分片数</w:t>
-      </w:r>
-      <w:proofErr w:type="gramEnd"/>
-      <w:r>
-        <w:rPr>
-          <w:b/>
-          <w:sz w:val="24"/>
-          <w:szCs w:val="24"/>
-        </w:rPr>
-        <w:t>必须是</w:t>
-      </w:r>
-      <w:r>
-        <w:rPr>
-          <w:rFonts w:hint="eastAsia"/>
-          <w:b/>
-          <w:sz w:val="24"/>
-          <w:szCs w:val="24"/>
-        </w:rPr>
-        <w:t>1</w:t>
-      </w:r>
-      <w:r>
-        <w:rPr>
-          <w:b/>
-          <w:sz w:val="24"/>
-          <w:szCs w:val="24"/>
-        </w:rPr>
-        <w:t>)</w:t>
-      </w:r>
-    </w:p>
-    <w:p>
-      <w:pPr>
-        <w:rPr>
-          <w:b/>
-          <w:sz w:val="24"/>
-          <w:szCs w:val="24"/>
-        </w:rPr>
-      </w:pPr>
-      <w:r>
-        <w:rPr>
-          <w:b/>
-          <w:color w:val="FF0000"/>
-          <w:sz w:val="24"/>
-          <w:szCs w:val="24"/>
-        </w:rPr>
-        <w:t>标记</w:t>
-      </w:r>
-      <w:r>
-        <w:rPr>
-          <w:rFonts w:asciiTheme="minorEastAsia" w:hAnsiTheme="minorEastAsia" w:hint="eastAsia"/>
-          <w:b/>
-          <w:color w:val="FF0000"/>
-          <w:sz w:val="24"/>
-          <w:szCs w:val="24"/>
-        </w:rPr>
-        <w:t>④</w:t>
-      </w:r>
-      <w:r>
-        <w:rPr>
-          <w:rFonts w:hint="eastAsia"/>
-          <w:b/>
-          <w:sz w:val="24"/>
-          <w:szCs w:val="24"/>
-        </w:rPr>
-        <w:t>：</w:t>
-      </w:r>
-      <w:r>
-        <w:rPr>
-          <w:b/>
-          <w:sz w:val="24"/>
-          <w:szCs w:val="24"/>
-        </w:rPr>
-        <w:t>数据目录</w:t>
-      </w:r>
-    </w:p>
-    <w:p>
-      <w:pPr>
-        <w:rPr>
-          <w:b/>
-          <w:sz w:val="24"/>
-          <w:szCs w:val="24"/>
-        </w:rPr>
-      </w:pPr>
-      <w:r>
-        <w:rPr>
-          <w:b/>
-          <w:color w:val="FF0000"/>
-          <w:sz w:val="24"/>
-          <w:szCs w:val="24"/>
-        </w:rPr>
-        <w:t>标记</w:t>
-      </w:r>
-      <w:r>
-        <w:rPr>
-          <w:rFonts w:asciiTheme="minorEastAsia" w:hAnsiTheme="minorEastAsia" w:hint="eastAsia"/>
-          <w:b/>
-          <w:color w:val="FF0000"/>
-          <w:sz w:val="24"/>
-          <w:szCs w:val="24"/>
-        </w:rPr>
-        <w:t>⑤</w:t>
-      </w:r>
-      <w:r>
-        <w:rPr>
-          <w:rFonts w:hint="eastAsia"/>
-          <w:b/>
-          <w:sz w:val="24"/>
-          <w:szCs w:val="24"/>
-        </w:rPr>
-        <w:t>：后台</w:t>
-      </w:r>
-      <w:r>
-        <w:rPr>
-          <w:b/>
-          <w:sz w:val="24"/>
-          <w:szCs w:val="24"/>
-        </w:rPr>
-        <w:t>应用目录</w:t>
-      </w:r>
-    </w:p>
-    <w:p>
-      <w:pPr>
-        <w:rPr>
-          <w:rFonts w:ascii="Consolas" w:hAnsi="Consolas" w:cs="Consolas"/>
-          <w:b/>
-          <w:bCs/>
-          <w:color w:val="004080"/>
-          <w:kern w:val="0"/>
-          <w:sz w:val="24"/>
-          <w:szCs w:val="24"/>
-        </w:rPr>
-      </w:pPr>
-      <w:r>
-        <w:rPr>
-          <w:b/>
-          <w:color w:val="FF0000"/>
-          <w:sz w:val="24"/>
-          <w:szCs w:val="24"/>
-        </w:rPr>
-        <w:t>标记</w:t>
-      </w:r>
-      <w:r>
-        <w:rPr>
-          <w:rFonts w:asciiTheme="minorEastAsia" w:hAnsiTheme="minorEastAsia" w:hint="eastAsia"/>
-          <w:b/>
-          <w:color w:val="FF0000"/>
-          <w:sz w:val="24"/>
-          <w:szCs w:val="24"/>
-        </w:rPr>
-        <w:t>⑥</w:t>
-      </w:r>
-      <w:r>
-        <w:rPr>
-          <w:rFonts w:hint="eastAsia"/>
-          <w:b/>
-          <w:sz w:val="24"/>
-          <w:szCs w:val="24"/>
-        </w:rPr>
-        <w:t>：前台</w:t>
-      </w:r>
-      <w:r>
-        <w:rPr>
-          <w:b/>
-          <w:sz w:val="24"/>
-          <w:szCs w:val="24"/>
-        </w:rPr>
-        <w:t>目录</w:t>
-      </w:r>
-      <w:r>
-        <w:rPr>
-          <w:rFonts w:hint="eastAsia"/>
-          <w:b/>
-          <w:sz w:val="24"/>
-          <w:szCs w:val="24"/>
-        </w:rPr>
-        <w:t>(</w:t>
-      </w:r>
-      <w:r>
-        <w:rPr>
-          <w:rFonts w:hint="eastAsia"/>
-          <w:b/>
-          <w:color w:val="FF0000"/>
-          <w:sz w:val="24"/>
-          <w:szCs w:val="24"/>
-        </w:rPr>
-        <w:t>所有前台仅有一个配置文件</w:t>
-      </w:r>
-      <w:r>
-        <w:rPr>
-          <w:b/>
-          <w:sz w:val="24"/>
-          <w:szCs w:val="24"/>
-        </w:rPr>
-        <w:t>)</w:t>
-      </w:r>
-    </w:p>
-    <w:p>
-      <w:pPr>
-        <w:pStyle w:val="a3"/>
-        <w:numPr>
-          <w:ilvl w:val="0"/>
-          <w:numId w:val="8"/>
-        </w:numPr>
-        <w:ind w:firstLineChars="0"/>
-        <w:rPr>
-          <w:sz w:val="28"/>
-          <w:szCs w:val="28"/>
-        </w:rPr>
-      </w:pPr>
-      <w:r>
-        <w:rPr>
-          <w:sz w:val="28"/>
-          <w:szCs w:val="28"/>
-        </w:rPr>
-        <w:t>应用服务配置</w:t>
-      </w:r>
-    </w:p>
-    <w:p>
-      <w:pPr>
-        <w:pStyle w:val="a3"/>
-        <w:ind w:left="360" w:firstLineChars="0" w:firstLine="0"/>
-        <w:rPr>
-          <w:sz w:val="28"/>
-          <w:szCs w:val="28"/>
-        </w:rPr>
-      </w:pPr>
-      <w:r>
-        <w:rPr>
-          <w:noProof/>
-        </w:rPr>
-        <w:lastRenderedPageBreak/>
-        <w:drawing>
-          <wp:inline distT="0" distB="0" distL="0" distR="0" wp14:anchorId="2CF4546C" wp14:editId="231EB95C">
-            <wp:extent cx="6188710" cy="2074545"/>
-            <wp:effectExtent l="0" t="0" r="2540" b="1905"/>
-            <wp:docPr id="31" name="图片 31"/>
-            <wp:cNvGraphicFramePr>
-              <a:graphicFrameLocks xmlns:a="http://schemas.openxmlformats.org/drawingml/2006/main" noChangeAspect="1"/>
-            </wp:cNvGraphicFramePr>
-            <a:graphic xmlns:a="http://schemas.openxmlformats.org/drawingml/2006/main">
-              <a:graphicData uri="http://schemas.openxmlformats.org/drawingml/2006/picture">
-                <pic:pic xmlns:pic="http://schemas.openxmlformats.org/drawingml/2006/picture">
-                  <pic:nvPicPr>
-                    <pic:cNvPr id="1" name=""/>
-                    <pic:cNvPicPr/>
-                  </pic:nvPicPr>
-                  <pic:blipFill>
-                    <a:blip r:embed="rId39"/>
-                    <a:stretch>
-                      <a:fillRect/>
-                    </a:stretch>
-                  </pic:blipFill>
-                  <pic:spPr>
-                    <a:xfrm>
-                      <a:off x="0" y="0"/>
                       <a:ext cx="6188710" cy="2074545"/>
                     </a:xfrm>
                     <a:prstGeom prst="rect">
@@ -18532,7 +18037,7 @@
                     <pic:cNvPicPr/>
                   </pic:nvPicPr>
                   <pic:blipFill>
-                    <a:blip r:embed="rId40"/>
+                    <a:blip r:embed="rId36"/>
                     <a:stretch>
                       <a:fillRect/>
                     </a:stretch>
@@ -18744,7 +18249,7 @@
                     <pic:cNvPicPr/>
                   </pic:nvPicPr>
                   <pic:blipFill>
-                    <a:blip r:embed="rId41"/>
+                    <a:blip r:embed="rId37"/>
                     <a:stretch>
                       <a:fillRect/>
                     </a:stretch>
@@ -19110,9 +18615,9 @@
       <w:r>
         <w:object w:dxaOrig="1126" w:dyaOrig="841">
           <v:shape id="_x0000_i1027" type="#_x0000_t75" style="width:56.25pt;height:42pt" o:ole="">
-            <v:imagedata r:id="rId42" o:title=""/>
+            <v:imagedata r:id="rId38" o:title=""/>
           </v:shape>
-          <o:OLEObject Type="Embed" ProgID="Package" ShapeID="_x0000_i1027" DrawAspect="Content" ObjectID="_1628416527" r:id="rId43"/>
+          <o:OLEObject Type="Embed" ProgID="Package" ShapeID="_x0000_i1027" DrawAspect="Content" ObjectID="_1633344628" r:id="rId39"/>
         </w:object>
       </w:r>
       <w:r>
@@ -19200,7 +18705,7 @@
                     <pic:cNvPicPr/>
                   </pic:nvPicPr>
                   <pic:blipFill>
-                    <a:blip r:embed="rId44"/>
+                    <a:blip r:embed="rId40"/>
                     <a:stretch>
                       <a:fillRect/>
                     </a:stretch>
@@ -19640,7 +19145,7 @@
                     <pic:cNvPicPr/>
                   </pic:nvPicPr>
                   <pic:blipFill>
-                    <a:blip r:embed="rId45"/>
+                    <a:blip r:embed="rId41"/>
                     <a:stretch>
                       <a:fillRect/>
                     </a:stretch>
@@ -19913,6 +19418,793 @@
             <wp:extent cx="6188710" cy="3143250"/>
             <wp:effectExtent l="0" t="0" r="2540" b="0"/>
             <wp:docPr id="29" name="图片 29"/>
+            <wp:cNvGraphicFramePr>
+              <a:graphicFrameLocks xmlns:a="http://schemas.openxmlformats.org/drawingml/2006/main" noChangeAspect="1"/>
+            </wp:cNvGraphicFramePr>
+            <a:graphic xmlns:a="http://schemas.openxmlformats.org/drawingml/2006/main">
+              <a:graphicData uri="http://schemas.openxmlformats.org/drawingml/2006/picture">
+                <pic:pic xmlns:pic="http://schemas.openxmlformats.org/drawingml/2006/picture">
+                  <pic:nvPicPr>
+                    <pic:cNvPr id="1" name=""/>
+                    <pic:cNvPicPr/>
+                  </pic:nvPicPr>
+                  <pic:blipFill>
+                    <a:blip r:embed="rId42"/>
+                    <a:stretch>
+                      <a:fillRect/>
+                    </a:stretch>
+                  </pic:blipFill>
+                  <pic:spPr>
+                    <a:xfrm>
+                      <a:off x="0" y="0"/>
+                      <a:ext cx="6188710" cy="3143250"/>
+                    </a:xfrm>
+                    <a:prstGeom prst="rect">
+                      <a:avLst/>
+                    </a:prstGeom>
+                  </pic:spPr>
+                </pic:pic>
+              </a:graphicData>
+            </a:graphic>
+          </wp:inline>
+        </w:drawing>
+      </w:r>
+    </w:p>
+    <w:p>
+      <w:pPr>
+        <w:pStyle w:val="a3"/>
+        <w:ind w:left="360" w:firstLineChars="0" w:firstLine="0"/>
+        <w:rPr>
+          <w:sz w:val="28"/>
+          <w:szCs w:val="28"/>
+        </w:rPr>
+      </w:pPr>
+      <w:r>
+        <w:rPr>
+          <w:sz w:val="28"/>
+          <w:szCs w:val="28"/>
+        </w:rPr>
+        <w:t>清理镜像保证从</w:t>
+      </w:r>
+      <w:proofErr w:type="spellStart"/>
+      <w:r>
+        <w:rPr>
+          <w:sz w:val="28"/>
+          <w:szCs w:val="28"/>
+        </w:rPr>
+        <w:t>docker</w:t>
+      </w:r>
+      <w:proofErr w:type="spellEnd"/>
+      <w:r>
+        <w:rPr>
+          <w:sz w:val="28"/>
+          <w:szCs w:val="28"/>
+        </w:rPr>
+        <w:t>私库拉取最新服务镜像</w:t>
+      </w:r>
+    </w:p>
+    <w:p>
+      <w:pPr>
+        <w:pStyle w:val="a3"/>
+        <w:numPr>
+          <w:ilvl w:val="0"/>
+          <w:numId w:val="8"/>
+        </w:numPr>
+        <w:ind w:firstLineChars="0"/>
+        <w:rPr>
+          <w:sz w:val="28"/>
+          <w:szCs w:val="28"/>
+        </w:rPr>
+      </w:pPr>
+      <w:proofErr w:type="spellStart"/>
+      <w:r>
+        <w:rPr>
+          <w:sz w:val="28"/>
+          <w:szCs w:val="28"/>
+        </w:rPr>
+        <w:t>Docker</w:t>
+      </w:r>
+      <w:proofErr w:type="spellEnd"/>
+      <w:r>
+        <w:rPr>
+          <w:sz w:val="28"/>
+          <w:szCs w:val="28"/>
+        </w:rPr>
+        <w:t>集群服务器创建</w:t>
+      </w:r>
+    </w:p>
+    <w:p>
+      <w:pPr>
+        <w:pStyle w:val="a3"/>
+        <w:numPr>
+          <w:ilvl w:val="0"/>
+          <w:numId w:val="9"/>
+        </w:numPr>
+        <w:ind w:firstLineChars="0"/>
+        <w:rPr>
+          <w:sz w:val="24"/>
+          <w:szCs w:val="24"/>
+        </w:rPr>
+      </w:pPr>
+      <w:r>
+        <w:rPr>
+          <w:rFonts w:hint="eastAsia"/>
+          <w:sz w:val="24"/>
+          <w:szCs w:val="24"/>
+        </w:rPr>
+        <w:t>创建</w:t>
+      </w:r>
+      <w:r>
+        <w:rPr>
+          <w:rFonts w:hint="eastAsia"/>
+          <w:sz w:val="24"/>
+          <w:szCs w:val="24"/>
+        </w:rPr>
+        <w:t>stack</w:t>
+      </w:r>
+    </w:p>
+    <w:p>
+      <w:pPr>
+        <w:rPr>
+          <w:sz w:val="24"/>
+          <w:szCs w:val="24"/>
+        </w:rPr>
+      </w:pPr>
+      <w:r>
+        <w:rPr>
+          <w:noProof/>
+        </w:rPr>
+        <w:drawing>
+          <wp:inline distT="0" distB="0" distL="0" distR="0" wp14:anchorId="63C38EF5" wp14:editId="619CE412">
+            <wp:extent cx="6188710" cy="2286000"/>
+            <wp:effectExtent l="0" t="0" r="2540" b="0"/>
+            <wp:docPr id="30" name="图片 30"/>
+            <wp:cNvGraphicFramePr>
+              <a:graphicFrameLocks xmlns:a="http://schemas.openxmlformats.org/drawingml/2006/main" noChangeAspect="1"/>
+            </wp:cNvGraphicFramePr>
+            <a:graphic xmlns:a="http://schemas.openxmlformats.org/drawingml/2006/main">
+              <a:graphicData uri="http://schemas.openxmlformats.org/drawingml/2006/picture">
+                <pic:pic xmlns:pic="http://schemas.openxmlformats.org/drawingml/2006/picture">
+                  <pic:nvPicPr>
+                    <pic:cNvPr id="1" name=""/>
+                    <pic:cNvPicPr/>
+                  </pic:nvPicPr>
+                  <pic:blipFill>
+                    <a:blip r:embed="rId43"/>
+                    <a:stretch>
+                      <a:fillRect/>
+                    </a:stretch>
+                  </pic:blipFill>
+                  <pic:spPr>
+                    <a:xfrm>
+                      <a:off x="0" y="0"/>
+                      <a:ext cx="6188710" cy="2286000"/>
+                    </a:xfrm>
+                    <a:prstGeom prst="rect">
+                      <a:avLst/>
+                    </a:prstGeom>
+                  </pic:spPr>
+                </pic:pic>
+              </a:graphicData>
+            </a:graphic>
+          </wp:inline>
+        </w:drawing>
+      </w:r>
+    </w:p>
+    <w:p>
+      <w:pPr>
+        <w:rPr>
+          <w:sz w:val="24"/>
+          <w:szCs w:val="24"/>
+        </w:rPr>
+      </w:pPr>
+      <w:r>
+        <w:rPr>
+          <w:noProof/>
+        </w:rPr>
+        <w:lastRenderedPageBreak/>
+        <w:drawing>
+          <wp:inline distT="0" distB="0" distL="0" distR="0" wp14:anchorId="3AB6ECC3" wp14:editId="3CCCE4B9">
+            <wp:extent cx="6188710" cy="3743325"/>
+            <wp:effectExtent l="0" t="0" r="2540" b="9525"/>
+            <wp:docPr id="37" name="图片 37"/>
+            <wp:cNvGraphicFramePr>
+              <a:graphicFrameLocks xmlns:a="http://schemas.openxmlformats.org/drawingml/2006/main" noChangeAspect="1"/>
+            </wp:cNvGraphicFramePr>
+            <a:graphic xmlns:a="http://schemas.openxmlformats.org/drawingml/2006/main">
+              <a:graphicData uri="http://schemas.openxmlformats.org/drawingml/2006/picture">
+                <pic:pic xmlns:pic="http://schemas.openxmlformats.org/drawingml/2006/picture">
+                  <pic:nvPicPr>
+                    <pic:cNvPr id="1" name=""/>
+                    <pic:cNvPicPr/>
+                  </pic:nvPicPr>
+                  <pic:blipFill>
+                    <a:blip r:embed="rId44"/>
+                    <a:stretch>
+                      <a:fillRect/>
+                    </a:stretch>
+                  </pic:blipFill>
+                  <pic:spPr>
+                    <a:xfrm>
+                      <a:off x="0" y="0"/>
+                      <a:ext cx="6188710" cy="3743325"/>
+                    </a:xfrm>
+                    <a:prstGeom prst="rect">
+                      <a:avLst/>
+                    </a:prstGeom>
+                  </pic:spPr>
+                </pic:pic>
+              </a:graphicData>
+            </a:graphic>
+          </wp:inline>
+        </w:drawing>
+      </w:r>
+    </w:p>
+    <w:p>
+      <w:pPr>
+        <w:rPr>
+          <w:b/>
+          <w:color w:val="FF0000"/>
+          <w:sz w:val="24"/>
+          <w:szCs w:val="24"/>
+        </w:rPr>
+      </w:pPr>
+      <w:r>
+        <w:rPr>
+          <w:b/>
+          <w:color w:val="FF0000"/>
+          <w:sz w:val="24"/>
+          <w:szCs w:val="24"/>
+        </w:rPr>
+        <w:t>注</w:t>
+      </w:r>
+      <w:r>
+        <w:rPr>
+          <w:rFonts w:hint="eastAsia"/>
+          <w:b/>
+          <w:color w:val="FF0000"/>
+          <w:sz w:val="24"/>
+          <w:szCs w:val="24"/>
+        </w:rPr>
+        <w:t>：</w:t>
+      </w:r>
+    </w:p>
+    <w:p>
+      <w:pPr>
+        <w:rPr>
+          <w:rFonts w:asciiTheme="minorEastAsia" w:hAnsiTheme="minorEastAsia"/>
+          <w:b/>
+          <w:color w:val="002060"/>
+          <w:szCs w:val="21"/>
+        </w:rPr>
+      </w:pPr>
+      <w:r>
+        <w:rPr>
+          <w:b/>
+          <w:color w:val="FF0000"/>
+          <w:szCs w:val="21"/>
+        </w:rPr>
+        <w:t>标记</w:t>
+      </w:r>
+      <w:r>
+        <w:rPr>
+          <w:rFonts w:asciiTheme="minorEastAsia" w:hAnsiTheme="minorEastAsia" w:hint="eastAsia"/>
+          <w:b/>
+          <w:color w:val="FF0000"/>
+          <w:szCs w:val="21"/>
+        </w:rPr>
+        <w:t>①</w:t>
+      </w:r>
+      <w:r>
+        <w:rPr>
+          <w:rFonts w:asciiTheme="minorEastAsia" w:hAnsiTheme="minorEastAsia" w:hint="eastAsia"/>
+          <w:b/>
+          <w:color w:val="FF0000"/>
+          <w:szCs w:val="21"/>
+        </w:rPr>
+        <w:t>:</w:t>
+      </w:r>
+      <w:r>
+        <w:rPr>
+          <w:rFonts w:asciiTheme="minorEastAsia" w:hAnsiTheme="minorEastAsia"/>
+          <w:b/>
+          <w:color w:val="FF0000"/>
+          <w:szCs w:val="21"/>
+        </w:rPr>
+        <w:t xml:space="preserve"> </w:t>
+      </w:r>
+      <w:r>
+        <w:rPr>
+          <w:rFonts w:asciiTheme="minorEastAsia" w:hAnsiTheme="minorEastAsia"/>
+          <w:b/>
+          <w:color w:val="002060"/>
+          <w:szCs w:val="21"/>
+        </w:rPr>
+        <w:t>集群域名称</w:t>
+      </w:r>
+      <w:r>
+        <w:rPr>
+          <w:rFonts w:asciiTheme="minorEastAsia" w:hAnsiTheme="minorEastAsia" w:hint="eastAsia"/>
+          <w:b/>
+          <w:color w:val="002060"/>
+          <w:szCs w:val="21"/>
+        </w:rPr>
+        <w:t>，</w:t>
+      </w:r>
+      <w:r>
+        <w:rPr>
+          <w:rFonts w:asciiTheme="minorEastAsia" w:hAnsiTheme="minorEastAsia"/>
+          <w:b/>
+          <w:color w:val="002060"/>
+          <w:szCs w:val="21"/>
+        </w:rPr>
+        <w:t>将会产生同一网络域IP地址</w:t>
+      </w:r>
+      <w:r>
+        <w:rPr>
+          <w:rFonts w:asciiTheme="minorEastAsia" w:hAnsiTheme="minorEastAsia" w:hint="eastAsia"/>
+          <w:b/>
+          <w:color w:val="002060"/>
+          <w:szCs w:val="21"/>
+        </w:rPr>
+        <w:t>，</w:t>
+      </w:r>
+      <w:r>
+        <w:rPr>
+          <w:rFonts w:asciiTheme="minorEastAsia" w:hAnsiTheme="minorEastAsia"/>
+          <w:b/>
+          <w:color w:val="002060"/>
+          <w:szCs w:val="21"/>
+        </w:rPr>
+        <w:t>保证各服务域名正常通信</w:t>
+      </w:r>
+    </w:p>
+    <w:p>
+      <w:pPr>
+        <w:rPr>
+          <w:rFonts w:asciiTheme="minorEastAsia" w:hAnsiTheme="minorEastAsia"/>
+          <w:b/>
+          <w:color w:val="002060"/>
+          <w:szCs w:val="21"/>
+        </w:rPr>
+      </w:pPr>
+      <w:r>
+        <w:rPr>
+          <w:b/>
+          <w:color w:val="FF0000"/>
+          <w:szCs w:val="21"/>
+        </w:rPr>
+        <w:t>标记</w:t>
+      </w:r>
+      <w:r>
+        <w:rPr>
+          <w:rFonts w:asciiTheme="minorEastAsia" w:hAnsiTheme="minorEastAsia" w:hint="eastAsia"/>
+          <w:b/>
+          <w:color w:val="FF0000"/>
+          <w:szCs w:val="21"/>
+        </w:rPr>
+        <w:t>②</w:t>
+      </w:r>
+      <w:r>
+        <w:rPr>
+          <w:rFonts w:asciiTheme="minorEastAsia" w:hAnsiTheme="minorEastAsia" w:hint="eastAsia"/>
+          <w:b/>
+          <w:color w:val="FF0000"/>
+          <w:szCs w:val="21"/>
+        </w:rPr>
+        <w:t>：</w:t>
+      </w:r>
+      <w:r>
+        <w:rPr>
+          <w:rFonts w:asciiTheme="minorEastAsia" w:hAnsiTheme="minorEastAsia" w:hint="eastAsia"/>
+          <w:b/>
+          <w:color w:val="002060"/>
+          <w:szCs w:val="21"/>
+        </w:rPr>
+        <w:t>选择we</w:t>
+      </w:r>
+      <w:r>
+        <w:rPr>
+          <w:rFonts w:asciiTheme="minorEastAsia" w:hAnsiTheme="minorEastAsia"/>
+          <w:b/>
+          <w:color w:val="002060"/>
+          <w:szCs w:val="21"/>
+        </w:rPr>
+        <w:t>b编辑则需将</w:t>
+      </w:r>
+      <w:r>
+        <w:rPr>
+          <w:rFonts w:asciiTheme="minorEastAsia" w:hAnsiTheme="minorEastAsia"/>
+          <w:b/>
+          <w:color w:val="00B050"/>
+          <w:szCs w:val="21"/>
+        </w:rPr>
+        <w:t>步骤</w:t>
+      </w:r>
+      <w:r>
+        <w:rPr>
+          <w:rFonts w:asciiTheme="minorEastAsia" w:hAnsiTheme="minorEastAsia" w:hint="eastAsia"/>
+          <w:b/>
+          <w:color w:val="00B050"/>
+          <w:szCs w:val="21"/>
+        </w:rPr>
+        <w:t>3</w:t>
+      </w:r>
+      <w:r>
+        <w:rPr>
+          <w:rFonts w:asciiTheme="minorEastAsia" w:hAnsiTheme="minorEastAsia" w:hint="eastAsia"/>
+          <w:b/>
+          <w:color w:val="002060"/>
+          <w:szCs w:val="21"/>
+        </w:rPr>
+        <w:t>中文件内容拷贝标记③中，选择Upload上传</w:t>
+      </w:r>
+      <w:r>
+        <w:rPr>
+          <w:rFonts w:asciiTheme="minorEastAsia" w:hAnsiTheme="minorEastAsia"/>
+          <w:b/>
+          <w:color w:val="00B050"/>
+          <w:szCs w:val="21"/>
+        </w:rPr>
+        <w:t>步骤</w:t>
+      </w:r>
+      <w:r>
+        <w:rPr>
+          <w:rFonts w:asciiTheme="minorEastAsia" w:hAnsiTheme="minorEastAsia" w:hint="eastAsia"/>
+          <w:b/>
+          <w:color w:val="00B050"/>
+          <w:szCs w:val="21"/>
+        </w:rPr>
+        <w:t>3</w:t>
+      </w:r>
+      <w:r>
+        <w:rPr>
+          <w:rFonts w:asciiTheme="minorEastAsia" w:hAnsiTheme="minorEastAsia" w:hint="eastAsia"/>
+          <w:b/>
+          <w:color w:val="002060"/>
+          <w:szCs w:val="21"/>
+        </w:rPr>
+        <w:t>中文件</w:t>
+      </w:r>
+    </w:p>
+    <w:p>
+      <w:pPr>
+        <w:rPr>
+          <w:rFonts w:asciiTheme="minorEastAsia" w:hAnsiTheme="minorEastAsia"/>
+          <w:b/>
+          <w:color w:val="FF0000"/>
+          <w:szCs w:val="21"/>
+        </w:rPr>
+      </w:pPr>
+      <w:r>
+        <w:rPr>
+          <w:b/>
+          <w:color w:val="FF0000"/>
+          <w:szCs w:val="21"/>
+        </w:rPr>
+        <w:t>标记</w:t>
+      </w:r>
+      <w:r>
+        <w:rPr>
+          <w:rFonts w:asciiTheme="minorEastAsia" w:hAnsiTheme="minorEastAsia" w:hint="eastAsia"/>
+          <w:b/>
+          <w:color w:val="FF0000"/>
+          <w:szCs w:val="21"/>
+        </w:rPr>
+        <w:t>④：</w:t>
+      </w:r>
+      <w:r>
+        <w:rPr>
+          <w:rFonts w:asciiTheme="minorEastAsia" w:hAnsiTheme="minorEastAsia" w:hint="eastAsia"/>
+          <w:b/>
+          <w:color w:val="002060"/>
+          <w:szCs w:val="21"/>
+        </w:rPr>
+        <w:t>选择administrators模式</w:t>
+      </w:r>
+    </w:p>
+    <w:p>
+      <w:pPr>
+        <w:rPr>
+          <w:b/>
+          <w:color w:val="FF0000"/>
+          <w:szCs w:val="21"/>
+        </w:rPr>
+      </w:pPr>
+      <w:r>
+        <w:rPr>
+          <w:b/>
+          <w:color w:val="FF0000"/>
+          <w:szCs w:val="21"/>
+        </w:rPr>
+        <w:t>标记</w:t>
+      </w:r>
+      <w:r>
+        <w:rPr>
+          <w:rFonts w:asciiTheme="minorEastAsia" w:hAnsiTheme="minorEastAsia" w:hint="eastAsia"/>
+          <w:b/>
+          <w:color w:val="FF0000"/>
+          <w:szCs w:val="21"/>
+        </w:rPr>
+        <w:t>⑤：</w:t>
+      </w:r>
+      <w:r>
+        <w:rPr>
+          <w:rFonts w:asciiTheme="minorEastAsia" w:hAnsiTheme="minorEastAsia" w:hint="eastAsia"/>
+          <w:b/>
+          <w:color w:val="002060"/>
+          <w:szCs w:val="21"/>
+        </w:rPr>
+        <w:t>发布服务</w:t>
+      </w:r>
+    </w:p>
+    <w:p>
+      <w:pPr>
+        <w:pStyle w:val="a3"/>
+        <w:numPr>
+          <w:ilvl w:val="0"/>
+          <w:numId w:val="9"/>
+        </w:numPr>
+        <w:ind w:firstLineChars="0"/>
+        <w:rPr>
+          <w:sz w:val="24"/>
+          <w:szCs w:val="24"/>
+        </w:rPr>
+      </w:pPr>
+      <w:r>
+        <w:rPr>
+          <w:sz w:val="24"/>
+          <w:szCs w:val="24"/>
+        </w:rPr>
+        <w:t>查看应用服务</w:t>
+      </w:r>
+      <w:r>
+        <w:rPr>
+          <w:sz w:val="24"/>
+          <w:szCs w:val="24"/>
+        </w:rPr>
+        <w:t>服务</w:t>
+      </w:r>
+    </w:p>
+    <w:p>
+      <w:pPr>
+        <w:rPr>
+          <w:sz w:val="24"/>
+          <w:szCs w:val="24"/>
+        </w:rPr>
+      </w:pPr>
+      <w:r>
+        <w:rPr>
+          <w:noProof/>
+        </w:rPr>
+        <w:drawing>
+          <wp:inline distT="0" distB="0" distL="0" distR="0" wp14:anchorId="2258C209" wp14:editId="1E0CB687">
+            <wp:extent cx="6188710" cy="3010535"/>
+            <wp:effectExtent l="0" t="0" r="2540" b="0"/>
+            <wp:docPr id="38" name="图片 38"/>
+            <wp:cNvGraphicFramePr>
+              <a:graphicFrameLocks xmlns:a="http://schemas.openxmlformats.org/drawingml/2006/main" noChangeAspect="1"/>
+            </wp:cNvGraphicFramePr>
+            <a:graphic xmlns:a="http://schemas.openxmlformats.org/drawingml/2006/main">
+              <a:graphicData uri="http://schemas.openxmlformats.org/drawingml/2006/picture">
+                <pic:pic xmlns:pic="http://schemas.openxmlformats.org/drawingml/2006/picture">
+                  <pic:nvPicPr>
+                    <pic:cNvPr id="1" name=""/>
+                    <pic:cNvPicPr/>
+                  </pic:nvPicPr>
+                  <pic:blipFill>
+                    <a:blip r:embed="rId45"/>
+                    <a:stretch>
+                      <a:fillRect/>
+                    </a:stretch>
+                  </pic:blipFill>
+                  <pic:spPr>
+                    <a:xfrm>
+                      <a:off x="0" y="0"/>
+                      <a:ext cx="6188710" cy="3010535"/>
+                    </a:xfrm>
+                    <a:prstGeom prst="rect">
+                      <a:avLst/>
+                    </a:prstGeom>
+                  </pic:spPr>
+                </pic:pic>
+              </a:graphicData>
+            </a:graphic>
+          </wp:inline>
+        </w:drawing>
+      </w:r>
+    </w:p>
+    <w:p>
+      <w:pPr>
+        <w:rPr>
+          <w:b/>
+          <w:color w:val="FF0000"/>
+          <w:sz w:val="24"/>
+          <w:szCs w:val="24"/>
+        </w:rPr>
+      </w:pPr>
+      <w:r>
+        <w:rPr>
+          <w:b/>
+          <w:color w:val="FF0000"/>
+          <w:sz w:val="24"/>
+          <w:szCs w:val="24"/>
+        </w:rPr>
+        <w:t>注</w:t>
+      </w:r>
+      <w:r>
+        <w:rPr>
+          <w:rFonts w:hint="eastAsia"/>
+          <w:b/>
+          <w:color w:val="FF0000"/>
+          <w:sz w:val="24"/>
+          <w:szCs w:val="24"/>
+        </w:rPr>
+        <w:t>：</w:t>
+      </w:r>
+    </w:p>
+    <w:p>
+      <w:pPr>
+        <w:rPr>
+          <w:rFonts w:asciiTheme="minorEastAsia" w:hAnsiTheme="minorEastAsia"/>
+          <w:b/>
+          <w:color w:val="FF0000"/>
+          <w:sz w:val="24"/>
+          <w:szCs w:val="24"/>
+        </w:rPr>
+      </w:pPr>
+      <w:r>
+        <w:rPr>
+          <w:b/>
+          <w:color w:val="FF0000"/>
+          <w:sz w:val="24"/>
+          <w:szCs w:val="24"/>
+        </w:rPr>
+        <w:t>标记</w:t>
+      </w:r>
+      <w:r>
+        <w:rPr>
+          <w:rFonts w:asciiTheme="minorEastAsia" w:hAnsiTheme="minorEastAsia" w:hint="eastAsia"/>
+          <w:b/>
+          <w:color w:val="FF0000"/>
+          <w:sz w:val="24"/>
+          <w:szCs w:val="24"/>
+        </w:rPr>
+        <w:t>①：</w:t>
+      </w:r>
+      <w:r>
+        <w:rPr>
+          <w:rFonts w:asciiTheme="minorEastAsia" w:hAnsiTheme="minorEastAsia" w:hint="eastAsia"/>
+          <w:b/>
+          <w:color w:val="002060"/>
+          <w:szCs w:val="21"/>
+        </w:rPr>
+        <w:t>正常状态的</w:t>
+      </w:r>
+      <w:proofErr w:type="gramStart"/>
+      <w:r>
+        <w:rPr>
+          <w:rFonts w:asciiTheme="minorEastAsia" w:hAnsiTheme="minorEastAsia" w:hint="eastAsia"/>
+          <w:b/>
+          <w:color w:val="002060"/>
+          <w:szCs w:val="21"/>
+        </w:rPr>
+        <w:t>分片数</w:t>
+      </w:r>
+      <w:proofErr w:type="gramEnd"/>
+      <w:r>
+        <w:rPr>
+          <w:rFonts w:asciiTheme="minorEastAsia" w:hAnsiTheme="minorEastAsia" w:hint="eastAsia"/>
+          <w:b/>
+          <w:color w:val="002060"/>
+          <w:szCs w:val="21"/>
+        </w:rPr>
+        <w:t>即集群服务数</w:t>
+      </w:r>
+      <w:r>
+        <w:rPr>
+          <w:rFonts w:asciiTheme="minorEastAsia" w:hAnsiTheme="minorEastAsia" w:hint="eastAsia"/>
+          <w:b/>
+          <w:color w:val="002060"/>
+          <w:szCs w:val="21"/>
+        </w:rPr>
+        <w:t>(</w:t>
+      </w:r>
+      <w:r>
+        <w:rPr>
+          <w:rFonts w:asciiTheme="minorEastAsia" w:hAnsiTheme="minorEastAsia"/>
+          <w:b/>
+          <w:color w:val="00B050"/>
+          <w:szCs w:val="21"/>
+        </w:rPr>
+        <w:t>running</w:t>
+      </w:r>
+      <w:r>
+        <w:rPr>
+          <w:rFonts w:asciiTheme="minorEastAsia" w:hAnsiTheme="minorEastAsia" w:hint="eastAsia"/>
+          <w:b/>
+          <w:color w:val="00B050"/>
+          <w:szCs w:val="21"/>
+        </w:rPr>
+        <w:t>：正常状态</w:t>
+      </w:r>
+      <w:r>
+        <w:rPr>
+          <w:rFonts w:asciiTheme="minorEastAsia" w:hAnsiTheme="minorEastAsia"/>
+          <w:b/>
+          <w:color w:val="002060"/>
+          <w:szCs w:val="21"/>
+        </w:rPr>
+        <w:t>)</w:t>
+      </w:r>
+    </w:p>
+    <w:p>
+      <w:pPr>
+        <w:rPr>
+          <w:b/>
+          <w:color w:val="FF0000"/>
+          <w:sz w:val="24"/>
+          <w:szCs w:val="24"/>
+        </w:rPr>
+      </w:pPr>
+      <w:r>
+        <w:rPr>
+          <w:rFonts w:asciiTheme="minorEastAsia" w:hAnsiTheme="minorEastAsia" w:hint="eastAsia"/>
+          <w:b/>
+          <w:color w:val="FF0000"/>
+          <w:sz w:val="24"/>
+          <w:szCs w:val="24"/>
+        </w:rPr>
+        <w:t>标记②：</w:t>
+      </w:r>
+      <w:r>
+        <w:rPr>
+          <w:rFonts w:asciiTheme="minorEastAsia" w:hAnsiTheme="minorEastAsia" w:hint="eastAsia"/>
+          <w:b/>
+          <w:color w:val="002060"/>
+          <w:szCs w:val="21"/>
+        </w:rPr>
+        <w:t>当前应用的集群总数</w:t>
+      </w:r>
+    </w:p>
+    <w:p>
+      <w:pPr>
+        <w:pStyle w:val="a3"/>
+        <w:numPr>
+          <w:ilvl w:val="0"/>
+          <w:numId w:val="9"/>
+        </w:numPr>
+        <w:ind w:firstLineChars="0"/>
+        <w:rPr>
+          <w:sz w:val="24"/>
+          <w:szCs w:val="24"/>
+        </w:rPr>
+      </w:pPr>
+      <w:r>
+        <w:rPr>
+          <w:sz w:val="24"/>
+          <w:szCs w:val="24"/>
+        </w:rPr>
+        <w:lastRenderedPageBreak/>
+        <w:t>查看各应用节点日志</w:t>
+      </w:r>
+    </w:p>
+    <w:p>
+      <w:pPr>
+        <w:rPr>
+          <w:sz w:val="24"/>
+          <w:szCs w:val="24"/>
+        </w:rPr>
+      </w:pPr>
+      <w:r>
+        <w:rPr>
+          <w:noProof/>
+        </w:rPr>
+        <w:drawing>
+          <wp:inline distT="0" distB="0" distL="0" distR="0" wp14:anchorId="2EBD046A" wp14:editId="458A12AB">
+            <wp:extent cx="6188710" cy="1991995"/>
+            <wp:effectExtent l="0" t="0" r="2540" b="8255"/>
+            <wp:docPr id="39" name="图片 39"/>
             <wp:cNvGraphicFramePr>
               <a:graphicFrameLocks xmlns:a="http://schemas.openxmlformats.org/drawingml/2006/main" noChangeAspect="1"/>
             </wp:cNvGraphicFramePr>
@@ -19932,7 +20224,7 @@
                   <pic:spPr>
                     <a:xfrm>
                       <a:off x="0" y="0"/>
-                      <a:ext cx="6188710" cy="3143250"/>
+                      <a:ext cx="6188710" cy="1991995"/>
                     </a:xfrm>
                     <a:prstGeom prst="rect">
                       <a:avLst/>
@@ -19947,99 +20239,6 @@
     </w:p>
     <w:p>
       <w:pPr>
-        <w:pStyle w:val="a3"/>
-        <w:ind w:left="360" w:firstLineChars="0" w:firstLine="0"/>
-        <w:rPr>
-          <w:sz w:val="28"/>
-          <w:szCs w:val="28"/>
-        </w:rPr>
-      </w:pPr>
-      <w:r>
-        <w:rPr>
-          <w:sz w:val="28"/>
-          <w:szCs w:val="28"/>
-        </w:rPr>
-        <w:t>清理镜像保证从</w:t>
-      </w:r>
-      <w:proofErr w:type="spellStart"/>
-      <w:r>
-        <w:rPr>
-          <w:sz w:val="28"/>
-          <w:szCs w:val="28"/>
-        </w:rPr>
-        <w:t>docker</w:t>
-      </w:r>
-      <w:proofErr w:type="spellEnd"/>
-      <w:r>
-        <w:rPr>
-          <w:sz w:val="28"/>
-          <w:szCs w:val="28"/>
-        </w:rPr>
-        <w:t>私库拉取最新服务镜像</w:t>
-      </w:r>
-    </w:p>
-    <w:p>
-      <w:pPr>
-        <w:pStyle w:val="a3"/>
-        <w:numPr>
-          <w:ilvl w:val="0"/>
-          <w:numId w:val="8"/>
-        </w:numPr>
-        <w:ind w:firstLineChars="0"/>
-        <w:rPr>
-          <w:sz w:val="28"/>
-          <w:szCs w:val="28"/>
-        </w:rPr>
-      </w:pPr>
-      <w:proofErr w:type="spellStart"/>
-      <w:r>
-        <w:rPr>
-          <w:sz w:val="28"/>
-          <w:szCs w:val="28"/>
-        </w:rPr>
-        <w:t>Docker</w:t>
-      </w:r>
-      <w:proofErr w:type="spellEnd"/>
-      <w:r>
-        <w:rPr>
-          <w:sz w:val="28"/>
-          <w:szCs w:val="28"/>
-        </w:rPr>
-        <w:t>集群服务器创建</w:t>
-      </w:r>
-    </w:p>
-    <w:p>
-      <w:pPr>
-        <w:pStyle w:val="a3"/>
-        <w:numPr>
-          <w:ilvl w:val="0"/>
-          <w:numId w:val="9"/>
-        </w:numPr>
-        <w:ind w:firstLineChars="0"/>
-        <w:rPr>
-          <w:sz w:val="24"/>
-          <w:szCs w:val="24"/>
-        </w:rPr>
-      </w:pPr>
-      <w:r>
-        <w:rPr>
-          <w:rFonts w:hint="eastAsia"/>
-          <w:sz w:val="24"/>
-          <w:szCs w:val="24"/>
-        </w:rPr>
-        <w:t>创建</w:t>
-      </w:r>
-      <w:r>
-        <w:rPr>
-          <w:rFonts w:hint="eastAsia"/>
-          <w:sz w:val="24"/>
-          <w:szCs w:val="24"/>
-        </w:rPr>
-        <w:t>stack</w:t>
-      </w:r>
-    </w:p>
-    <w:p>
-      <w:pPr>
         <w:rPr>
           <w:sz w:val="24"/>
           <w:szCs w:val="24"/>
@@ -20050,10 +20249,10 @@
           <w:noProof/>
         </w:rPr>
         <w:drawing>
-          <wp:inline distT="0" distB="0" distL="0" distR="0" wp14:anchorId="63C38EF5" wp14:editId="619CE412">
-            <wp:extent cx="6188710" cy="2286000"/>
+          <wp:inline distT="0" distB="0" distL="0" distR="0" wp14:anchorId="30D7407C" wp14:editId="45EB5BF8">
+            <wp:extent cx="6188710" cy="2499360"/>
             <wp:effectExtent l="0" t="0" r="2540" b="0"/>
-            <wp:docPr id="30" name="图片 30"/>
+            <wp:docPr id="40" name="图片 40"/>
             <wp:cNvGraphicFramePr>
               <a:graphicFrameLocks xmlns:a="http://schemas.openxmlformats.org/drawingml/2006/main" noChangeAspect="1"/>
             </wp:cNvGraphicFramePr>
@@ -20073,7 +20272,7 @@
                   <pic:spPr>
                     <a:xfrm>
                       <a:off x="0" y="0"/>
-                      <a:ext cx="6188710" cy="2286000"/>
+                      <a:ext cx="6188710" cy="2499360"/>
                     </a:xfrm>
                     <a:prstGeom prst="rect">
                       <a:avLst/>
@@ -20097,12 +20296,11 @@
         <w:rPr>
           <w:noProof/>
         </w:rPr>
-        <w:lastRenderedPageBreak/>
         <w:drawing>
-          <wp:inline distT="0" distB="0" distL="0" distR="0" wp14:anchorId="3AB6ECC3" wp14:editId="3CCCE4B9">
-            <wp:extent cx="6188710" cy="3743325"/>
-            <wp:effectExtent l="0" t="0" r="2540" b="9525"/>
-            <wp:docPr id="37" name="图片 37"/>
+          <wp:inline distT="0" distB="0" distL="0" distR="0" wp14:anchorId="4E6A4129" wp14:editId="07B257C5">
+            <wp:extent cx="6188710" cy="3695700"/>
+            <wp:effectExtent l="0" t="0" r="2540" b="0"/>
+            <wp:docPr id="41" name="图片 41"/>
             <wp:cNvGraphicFramePr>
               <a:graphicFrameLocks xmlns:a="http://schemas.openxmlformats.org/drawingml/2006/main" noChangeAspect="1"/>
             </wp:cNvGraphicFramePr>
@@ -20122,7 +20320,7 @@
                   <pic:spPr>
                     <a:xfrm>
                       <a:off x="0" y="0"/>
-                      <a:ext cx="6188710" cy="3743325"/>
+                      <a:ext cx="6188710" cy="3695700"/>
                     </a:xfrm>
                     <a:prstGeom prst="rect">
                       <a:avLst/>
@@ -20137,304 +20335,6 @@
     </w:p>
     <w:p>
       <w:pPr>
-        <w:rPr>
-          <w:b/>
-          <w:color w:val="FF0000"/>
-          <w:sz w:val="24"/>
-          <w:szCs w:val="24"/>
-        </w:rPr>
-      </w:pPr>
-      <w:r>
-        <w:rPr>
-          <w:b/>
-          <w:color w:val="FF0000"/>
-          <w:sz w:val="24"/>
-          <w:szCs w:val="24"/>
-        </w:rPr>
-        <w:t>注</w:t>
-      </w:r>
-      <w:r>
-        <w:rPr>
-          <w:rFonts w:hint="eastAsia"/>
-          <w:b/>
-          <w:color w:val="FF0000"/>
-          <w:sz w:val="24"/>
-          <w:szCs w:val="24"/>
-        </w:rPr>
-        <w:t>：</w:t>
-      </w:r>
-    </w:p>
-    <w:p>
-      <w:pPr>
-        <w:rPr>
-          <w:rFonts w:asciiTheme="minorEastAsia" w:hAnsiTheme="minorEastAsia"/>
-          <w:b/>
-          <w:color w:val="002060"/>
-          <w:szCs w:val="21"/>
-        </w:rPr>
-      </w:pPr>
-      <w:r>
-        <w:rPr>
-          <w:b/>
-          <w:color w:val="FF0000"/>
-          <w:szCs w:val="21"/>
-        </w:rPr>
-        <w:t>标记</w:t>
-      </w:r>
-      <w:r>
-        <w:rPr>
-          <w:rFonts w:asciiTheme="minorEastAsia" w:hAnsiTheme="minorEastAsia" w:hint="eastAsia"/>
-          <w:b/>
-          <w:color w:val="FF0000"/>
-          <w:szCs w:val="21"/>
-        </w:rPr>
-        <w:t>①</w:t>
-      </w:r>
-      <w:r>
-        <w:rPr>
-          <w:rFonts w:asciiTheme="minorEastAsia" w:hAnsiTheme="minorEastAsia" w:hint="eastAsia"/>
-          <w:b/>
-          <w:color w:val="FF0000"/>
-          <w:szCs w:val="21"/>
-        </w:rPr>
-        <w:t>:</w:t>
-      </w:r>
-      <w:r>
-        <w:rPr>
-          <w:rFonts w:asciiTheme="minorEastAsia" w:hAnsiTheme="minorEastAsia"/>
-          <w:b/>
-          <w:color w:val="FF0000"/>
-          <w:szCs w:val="21"/>
-        </w:rPr>
-        <w:t xml:space="preserve"> </w:t>
-      </w:r>
-      <w:r>
-        <w:rPr>
-          <w:rFonts w:asciiTheme="minorEastAsia" w:hAnsiTheme="minorEastAsia"/>
-          <w:b/>
-          <w:color w:val="002060"/>
-          <w:szCs w:val="21"/>
-        </w:rPr>
-        <w:t>集群域名称</w:t>
-      </w:r>
-      <w:r>
-        <w:rPr>
-          <w:rFonts w:asciiTheme="minorEastAsia" w:hAnsiTheme="minorEastAsia" w:hint="eastAsia"/>
-          <w:b/>
-          <w:color w:val="002060"/>
-          <w:szCs w:val="21"/>
-        </w:rPr>
-        <w:t>，</w:t>
-      </w:r>
-      <w:r>
-        <w:rPr>
-          <w:rFonts w:asciiTheme="minorEastAsia" w:hAnsiTheme="minorEastAsia"/>
-          <w:b/>
-          <w:color w:val="002060"/>
-          <w:szCs w:val="21"/>
-        </w:rPr>
-        <w:t>将会产生同一网络域IP地址</w:t>
-      </w:r>
-      <w:r>
-        <w:rPr>
-          <w:rFonts w:asciiTheme="minorEastAsia" w:hAnsiTheme="minorEastAsia" w:hint="eastAsia"/>
-          <w:b/>
-          <w:color w:val="002060"/>
-          <w:szCs w:val="21"/>
-        </w:rPr>
-        <w:t>，</w:t>
-      </w:r>
-      <w:r>
-        <w:rPr>
-          <w:rFonts w:asciiTheme="minorEastAsia" w:hAnsiTheme="minorEastAsia"/>
-          <w:b/>
-          <w:color w:val="002060"/>
-          <w:szCs w:val="21"/>
-        </w:rPr>
-        <w:t>保证各服务域名正常通信</w:t>
-      </w:r>
-    </w:p>
-    <w:p>
-      <w:pPr>
-        <w:rPr>
-          <w:rFonts w:asciiTheme="minorEastAsia" w:hAnsiTheme="minorEastAsia"/>
-          <w:b/>
-          <w:color w:val="002060"/>
-          <w:szCs w:val="21"/>
-        </w:rPr>
-      </w:pPr>
-      <w:r>
-        <w:rPr>
-          <w:b/>
-          <w:color w:val="FF0000"/>
-          <w:szCs w:val="21"/>
-        </w:rPr>
-        <w:t>标记</w:t>
-      </w:r>
-      <w:r>
-        <w:rPr>
-          <w:rFonts w:asciiTheme="minorEastAsia" w:hAnsiTheme="minorEastAsia" w:hint="eastAsia"/>
-          <w:b/>
-          <w:color w:val="FF0000"/>
-          <w:szCs w:val="21"/>
-        </w:rPr>
-        <w:t>②</w:t>
-      </w:r>
-      <w:r>
-        <w:rPr>
-          <w:rFonts w:asciiTheme="minorEastAsia" w:hAnsiTheme="minorEastAsia" w:hint="eastAsia"/>
-          <w:b/>
-          <w:color w:val="FF0000"/>
-          <w:szCs w:val="21"/>
-        </w:rPr>
-        <w:t>：</w:t>
-      </w:r>
-      <w:r>
-        <w:rPr>
-          <w:rFonts w:asciiTheme="minorEastAsia" w:hAnsiTheme="minorEastAsia" w:hint="eastAsia"/>
-          <w:b/>
-          <w:color w:val="002060"/>
-          <w:szCs w:val="21"/>
-        </w:rPr>
-        <w:t>选择we</w:t>
-      </w:r>
-      <w:r>
-        <w:rPr>
-          <w:rFonts w:asciiTheme="minorEastAsia" w:hAnsiTheme="minorEastAsia"/>
-          <w:b/>
-          <w:color w:val="002060"/>
-          <w:szCs w:val="21"/>
-        </w:rPr>
-        <w:t>b编辑则需将</w:t>
-      </w:r>
-      <w:r>
-        <w:rPr>
-          <w:rFonts w:asciiTheme="minorEastAsia" w:hAnsiTheme="minorEastAsia"/>
-          <w:b/>
-          <w:color w:val="00B050"/>
-          <w:szCs w:val="21"/>
-        </w:rPr>
-        <w:t>步骤</w:t>
-      </w:r>
-      <w:r>
-        <w:rPr>
-          <w:rFonts w:asciiTheme="minorEastAsia" w:hAnsiTheme="minorEastAsia" w:hint="eastAsia"/>
-          <w:b/>
-          <w:color w:val="00B050"/>
-          <w:szCs w:val="21"/>
-        </w:rPr>
-        <w:t>3</w:t>
-      </w:r>
-      <w:r>
-        <w:rPr>
-          <w:rFonts w:asciiTheme="minorEastAsia" w:hAnsiTheme="minorEastAsia" w:hint="eastAsia"/>
-          <w:b/>
-          <w:color w:val="002060"/>
-          <w:szCs w:val="21"/>
-        </w:rPr>
-        <w:t>中文件内容拷贝标记③中，选择Upload上传</w:t>
-      </w:r>
-      <w:r>
-        <w:rPr>
-          <w:rFonts w:asciiTheme="minorEastAsia" w:hAnsiTheme="minorEastAsia"/>
-          <w:b/>
-          <w:color w:val="00B050"/>
-          <w:szCs w:val="21"/>
-        </w:rPr>
-        <w:t>步骤</w:t>
-      </w:r>
-      <w:r>
-        <w:rPr>
-          <w:rFonts w:asciiTheme="minorEastAsia" w:hAnsiTheme="minorEastAsia" w:hint="eastAsia"/>
-          <w:b/>
-          <w:color w:val="00B050"/>
-          <w:szCs w:val="21"/>
-        </w:rPr>
-        <w:t>3</w:t>
-      </w:r>
-      <w:r>
-        <w:rPr>
-          <w:rFonts w:asciiTheme="minorEastAsia" w:hAnsiTheme="minorEastAsia" w:hint="eastAsia"/>
-          <w:b/>
-          <w:color w:val="002060"/>
-          <w:szCs w:val="21"/>
-        </w:rPr>
-        <w:t>中文件</w:t>
-      </w:r>
-    </w:p>
-    <w:p>
-      <w:pPr>
-        <w:rPr>
-          <w:rFonts w:asciiTheme="minorEastAsia" w:hAnsiTheme="minorEastAsia"/>
-          <w:b/>
-          <w:color w:val="FF0000"/>
-          <w:szCs w:val="21"/>
-        </w:rPr>
-      </w:pPr>
-      <w:r>
-        <w:rPr>
-          <w:b/>
-          <w:color w:val="FF0000"/>
-          <w:szCs w:val="21"/>
-        </w:rPr>
-        <w:t>标记</w:t>
-      </w:r>
-      <w:r>
-        <w:rPr>
-          <w:rFonts w:asciiTheme="minorEastAsia" w:hAnsiTheme="minorEastAsia" w:hint="eastAsia"/>
-          <w:b/>
-          <w:color w:val="FF0000"/>
-          <w:szCs w:val="21"/>
-        </w:rPr>
-        <w:t>④：</w:t>
-      </w:r>
-      <w:r>
-        <w:rPr>
-          <w:rFonts w:asciiTheme="minorEastAsia" w:hAnsiTheme="minorEastAsia" w:hint="eastAsia"/>
-          <w:b/>
-          <w:color w:val="002060"/>
-          <w:szCs w:val="21"/>
-        </w:rPr>
-        <w:t>选择administrators模式</w:t>
-      </w:r>
-    </w:p>
-    <w:p>
-      <w:pPr>
-        <w:rPr>
-          <w:b/>
-          <w:color w:val="FF0000"/>
-          <w:szCs w:val="21"/>
-        </w:rPr>
-      </w:pPr>
-      <w:r>
-        <w:rPr>
-          <w:b/>
-          <w:color w:val="FF0000"/>
-          <w:szCs w:val="21"/>
-        </w:rPr>
-        <w:t>标记</w:t>
-      </w:r>
-      <w:r>
-        <w:rPr>
-          <w:rFonts w:asciiTheme="minorEastAsia" w:hAnsiTheme="minorEastAsia" w:hint="eastAsia"/>
-          <w:b/>
-          <w:color w:val="FF0000"/>
-          <w:szCs w:val="21"/>
-        </w:rPr>
-        <w:t>⑤：</w:t>
-      </w:r>
-      <w:r>
-        <w:rPr>
-          <w:rFonts w:asciiTheme="minorEastAsia" w:hAnsiTheme="minorEastAsia" w:hint="eastAsia"/>
-          <w:b/>
-          <w:color w:val="002060"/>
-          <w:szCs w:val="21"/>
-        </w:rPr>
-        <w:t>发布服务</w:t>
-      </w:r>
-    </w:p>
-    <w:p>
-      <w:pPr>
         <w:pStyle w:val="a3"/>
         <w:numPr>
           <w:ilvl w:val="0"/>
@@ -20451,18 +20351,33 @@
           <w:sz w:val="24"/>
           <w:szCs w:val="24"/>
         </w:rPr>
-        <w:t>查看应用服务</w:t>
-      </w:r>
-      <w:r>
-        <w:rPr>
-          <w:sz w:val="24"/>
-          <w:szCs w:val="24"/>
-        </w:rPr>
-        <w:t>服务</w:t>
+        <w:lastRenderedPageBreak/>
+        <w:t>重启服务</w:t>
       </w:r>
     </w:p>
     <w:p>
       <w:pPr>
+        <w:pStyle w:val="a3"/>
+        <w:numPr>
+          <w:ilvl w:val="0"/>
+          <w:numId w:val="10"/>
+        </w:numPr>
+        <w:ind w:firstLineChars="0"/>
+        <w:rPr>
+          <w:sz w:val="24"/>
+          <w:szCs w:val="24"/>
+        </w:rPr>
+      </w:pPr>
+      <w:r>
+        <w:rPr>
+          <w:sz w:val="24"/>
+          <w:szCs w:val="24"/>
+        </w:rPr>
+        <w:t>部分重启</w:t>
+      </w:r>
+    </w:p>
+    <w:p>
+      <w:pPr>
         <w:rPr>
           <w:sz w:val="24"/>
           <w:szCs w:val="24"/>
@@ -20473,10 +20388,10 @@
           <w:noProof/>
         </w:rPr>
         <w:drawing>
-          <wp:inline distT="0" distB="0" distL="0" distR="0" wp14:anchorId="2258C209" wp14:editId="1E0CB687">
-            <wp:extent cx="6188710" cy="3010535"/>
-            <wp:effectExtent l="0" t="0" r="2540" b="0"/>
-            <wp:docPr id="38" name="图片 38"/>
+          <wp:inline distT="0" distB="0" distL="0" distR="0" wp14:anchorId="29F60230" wp14:editId="1E2A06A2">
+            <wp:extent cx="6188710" cy="3028315"/>
+            <wp:effectExtent l="0" t="0" r="2540" b="635"/>
+            <wp:docPr id="42" name="图片 42"/>
             <wp:cNvGraphicFramePr>
               <a:graphicFrameLocks xmlns:a="http://schemas.openxmlformats.org/drawingml/2006/main" noChangeAspect="1"/>
             </wp:cNvGraphicFramePr>
@@ -20496,7 +20411,7 @@
                   <pic:spPr>
                     <a:xfrm>
                       <a:off x="0" y="0"/>
-                      <a:ext cx="6188710" cy="3010535"/>
+                      <a:ext cx="6188710" cy="3028315"/>
                     </a:xfrm>
                     <a:prstGeom prst="rect">
                       <a:avLst/>
@@ -20511,163 +20426,10 @@
     </w:p>
     <w:p>
       <w:pPr>
-        <w:rPr>
-          <w:b/>
-          <w:color w:val="FF0000"/>
-          <w:sz w:val="24"/>
-          <w:szCs w:val="24"/>
-        </w:rPr>
-      </w:pPr>
-      <w:r>
-        <w:rPr>
-          <w:b/>
-          <w:color w:val="FF0000"/>
-          <w:sz w:val="24"/>
-          <w:szCs w:val="24"/>
-        </w:rPr>
-        <w:t>注</w:t>
-      </w:r>
-      <w:r>
-        <w:rPr>
-          <w:rFonts w:hint="eastAsia"/>
-          <w:b/>
-          <w:color w:val="FF0000"/>
-          <w:sz w:val="24"/>
-          <w:szCs w:val="24"/>
-        </w:rPr>
-        <w:t>：</w:t>
-      </w:r>
-    </w:p>
-    <w:p>
-      <w:pPr>
-        <w:rPr>
-          <w:rFonts w:asciiTheme="minorEastAsia" w:hAnsiTheme="minorEastAsia"/>
-          <w:b/>
-          <w:color w:val="FF0000"/>
-          <w:sz w:val="24"/>
-          <w:szCs w:val="24"/>
-        </w:rPr>
-      </w:pPr>
-      <w:r>
-        <w:rPr>
-          <w:b/>
-          <w:color w:val="FF0000"/>
-          <w:sz w:val="24"/>
-          <w:szCs w:val="24"/>
-        </w:rPr>
-        <w:t>标记</w:t>
-      </w:r>
-      <w:r>
-        <w:rPr>
-          <w:rFonts w:asciiTheme="minorEastAsia" w:hAnsiTheme="minorEastAsia" w:hint="eastAsia"/>
-          <w:b/>
-          <w:color w:val="FF0000"/>
-          <w:sz w:val="24"/>
-          <w:szCs w:val="24"/>
-        </w:rPr>
-        <w:t>①：</w:t>
-      </w:r>
-      <w:r>
-        <w:rPr>
-          <w:rFonts w:asciiTheme="minorEastAsia" w:hAnsiTheme="minorEastAsia" w:hint="eastAsia"/>
-          <w:b/>
-          <w:color w:val="002060"/>
-          <w:szCs w:val="21"/>
-        </w:rPr>
-        <w:t>正常状态的</w:t>
-      </w:r>
-      <w:proofErr w:type="gramStart"/>
-      <w:r>
-        <w:rPr>
-          <w:rFonts w:asciiTheme="minorEastAsia" w:hAnsiTheme="minorEastAsia" w:hint="eastAsia"/>
-          <w:b/>
-          <w:color w:val="002060"/>
-          <w:szCs w:val="21"/>
-        </w:rPr>
-        <w:t>分片数</w:t>
-      </w:r>
-      <w:proofErr w:type="gramEnd"/>
-      <w:r>
-        <w:rPr>
-          <w:rFonts w:asciiTheme="minorEastAsia" w:hAnsiTheme="minorEastAsia" w:hint="eastAsia"/>
-          <w:b/>
-          <w:color w:val="002060"/>
-          <w:szCs w:val="21"/>
-        </w:rPr>
-        <w:t>即集群服务数</w:t>
-      </w:r>
-      <w:r>
-        <w:rPr>
-          <w:rFonts w:asciiTheme="minorEastAsia" w:hAnsiTheme="minorEastAsia" w:hint="eastAsia"/>
-          <w:b/>
-          <w:color w:val="002060"/>
-          <w:szCs w:val="21"/>
-        </w:rPr>
-        <w:t>(</w:t>
-      </w:r>
-      <w:r>
-        <w:rPr>
-          <w:rFonts w:asciiTheme="minorEastAsia" w:hAnsiTheme="minorEastAsia"/>
-          <w:b/>
-          <w:color w:val="00B050"/>
-          <w:szCs w:val="21"/>
-        </w:rPr>
-        <w:t>running</w:t>
-      </w:r>
-      <w:r>
-        <w:rPr>
-          <w:rFonts w:asciiTheme="minorEastAsia" w:hAnsiTheme="minorEastAsia" w:hint="eastAsia"/>
-          <w:b/>
-          <w:color w:val="00B050"/>
-          <w:szCs w:val="21"/>
-        </w:rPr>
-        <w:t>：正常状态</w:t>
-      </w:r>
-      <w:r>
-        <w:rPr>
-          <w:rFonts w:asciiTheme="minorEastAsia" w:hAnsiTheme="minorEastAsia"/>
-          <w:b/>
-          <w:color w:val="002060"/>
-          <w:szCs w:val="21"/>
-        </w:rPr>
-        <w:t>)</w:t>
-      </w:r>
-    </w:p>
-    <w:p>
-      <w:pPr>
-        <w:rPr>
-          <w:b/>
-          <w:color w:val="FF0000"/>
-          <w:sz w:val="24"/>
-          <w:szCs w:val="24"/>
-        </w:rPr>
-      </w:pPr>
-      <w:r>
-        <w:rPr>
-          <w:rFonts w:asciiTheme="minorEastAsia" w:hAnsiTheme="minorEastAsia" w:hint="eastAsia"/>
-          <w:b/>
-          <w:color w:val="FF0000"/>
-          <w:sz w:val="24"/>
-          <w:szCs w:val="24"/>
-        </w:rPr>
-        <w:t>标记②：</w:t>
-      </w:r>
-      <w:r>
-        <w:rPr>
-          <w:rFonts w:asciiTheme="minorEastAsia" w:hAnsiTheme="minorEastAsia" w:hint="eastAsia"/>
-          <w:b/>
-          <w:color w:val="002060"/>
-          <w:szCs w:val="21"/>
-        </w:rPr>
-        <w:t>当前应用的集群总数</w:t>
-      </w:r>
-    </w:p>
-    <w:p>
-      <w:pPr>
         <w:pStyle w:val="a3"/>
         <w:numPr>
           <w:ilvl w:val="0"/>
-          <w:numId w:val="9"/>
+          <w:numId w:val="10"/>
         </w:numPr>
         <w:ind w:firstLineChars="0"/>
         <w:rPr>
@@ -20680,8 +20442,7 @@
           <w:sz w:val="24"/>
           <w:szCs w:val="24"/>
         </w:rPr>
-        <w:lastRenderedPageBreak/>
-        <w:t>查看各应用节点日志</w:t>
+        <w:t>全部重启</w:t>
       </w:r>
     </w:p>
     <w:p>
@@ -20696,10 +20457,10 @@
           <w:noProof/>
         </w:rPr>
         <w:drawing>
-          <wp:inline distT="0" distB="0" distL="0" distR="0" wp14:anchorId="2EBD046A" wp14:editId="458A12AB">
-            <wp:extent cx="6188710" cy="1991995"/>
-            <wp:effectExtent l="0" t="0" r="2540" b="8255"/>
-            <wp:docPr id="39" name="图片 39"/>
+          <wp:inline distT="0" distB="0" distL="0" distR="0" wp14:anchorId="3412C27F" wp14:editId="5DEBDC59">
+            <wp:extent cx="6188710" cy="2933065"/>
+            <wp:effectExtent l="0" t="0" r="2540" b="635"/>
+            <wp:docPr id="43" name="图片 43"/>
             <wp:cNvGraphicFramePr>
               <a:graphicFrameLocks xmlns:a="http://schemas.openxmlformats.org/drawingml/2006/main" noChangeAspect="1"/>
             </wp:cNvGraphicFramePr>
@@ -20719,7 +20480,7 @@
                   <pic:spPr>
                     <a:xfrm>
                       <a:off x="0" y="0"/>
-                      <a:ext cx="6188710" cy="1991995"/>
+                      <a:ext cx="6188710" cy="2933065"/>
                     </a:xfrm>
                     <a:prstGeom prst="rect">
                       <a:avLst/>
@@ -20744,10 +20505,10 @@
           <w:noProof/>
         </w:rPr>
         <w:drawing>
-          <wp:inline distT="0" distB="0" distL="0" distR="0" wp14:anchorId="30D7407C" wp14:editId="45EB5BF8">
-            <wp:extent cx="6188710" cy="2499360"/>
+          <wp:inline distT="0" distB="0" distL="0" distR="0" wp14:anchorId="1807FD93" wp14:editId="5101E2CB">
+            <wp:extent cx="6188710" cy="1664970"/>
             <wp:effectExtent l="0" t="0" r="2540" b="0"/>
-            <wp:docPr id="40" name="图片 40"/>
+            <wp:docPr id="44" name="图片 44"/>
             <wp:cNvGraphicFramePr>
               <a:graphicFrameLocks xmlns:a="http://schemas.openxmlformats.org/drawingml/2006/main" noChangeAspect="1"/>
             </wp:cNvGraphicFramePr>
@@ -20767,7 +20528,7 @@
                   <pic:spPr>
                     <a:xfrm>
                       <a:off x="0" y="0"/>
-                      <a:ext cx="6188710" cy="2499360"/>
+                      <a:ext cx="6188710" cy="1664970"/>
                     </a:xfrm>
                     <a:prstGeom prst="rect">
                       <a:avLst/>
@@ -20791,11 +20552,12 @@
         <w:rPr>
           <w:noProof/>
         </w:rPr>
+        <w:lastRenderedPageBreak/>
         <w:drawing>
-          <wp:inline distT="0" distB="0" distL="0" distR="0" wp14:anchorId="4E6A4129" wp14:editId="07B257C5">
-            <wp:extent cx="6188710" cy="3695700"/>
+          <wp:inline distT="0" distB="0" distL="0" distR="0" wp14:anchorId="69ACF541" wp14:editId="0151B16D">
+            <wp:extent cx="6188710" cy="3905885"/>
             <wp:effectExtent l="0" t="0" r="2540" b="0"/>
-            <wp:docPr id="41" name="图片 41"/>
+            <wp:docPr id="45" name="图片 45"/>
             <wp:cNvGraphicFramePr>
               <a:graphicFrameLocks xmlns:a="http://schemas.openxmlformats.org/drawingml/2006/main" noChangeAspect="1"/>
             </wp:cNvGraphicFramePr>
@@ -20815,263 +20577,6 @@
                   <pic:spPr>
                     <a:xfrm>
                       <a:off x="0" y="0"/>
-                      <a:ext cx="6188710" cy="3695700"/>
-                    </a:xfrm>
-                    <a:prstGeom prst="rect">
-                      <a:avLst/>
-                    </a:prstGeom>
-                  </pic:spPr>
-                </pic:pic>
-              </a:graphicData>
-            </a:graphic>
-          </wp:inline>
-        </w:drawing>
-      </w:r>
-    </w:p>
-    <w:p>
-      <w:pPr>
-        <w:pStyle w:val="a3"/>
-        <w:numPr>
-          <w:ilvl w:val="0"/>
-          <w:numId w:val="9"/>
-        </w:numPr>
-        <w:ind w:firstLineChars="0"/>
-        <w:rPr>
-          <w:sz w:val="24"/>
-          <w:szCs w:val="24"/>
-        </w:rPr>
-      </w:pPr>
-      <w:r>
-        <w:rPr>
-          <w:sz w:val="24"/>
-          <w:szCs w:val="24"/>
-        </w:rPr>
-        <w:lastRenderedPageBreak/>
-        <w:t>重启服务</w:t>
-      </w:r>
-    </w:p>
-    <w:p>
-      <w:pPr>
-        <w:pStyle w:val="a3"/>
-        <w:numPr>
-          <w:ilvl w:val="0"/>
-          <w:numId w:val="10"/>
-        </w:numPr>
-        <w:ind w:firstLineChars="0"/>
-        <w:rPr>
-          <w:sz w:val="24"/>
-          <w:szCs w:val="24"/>
-        </w:rPr>
-      </w:pPr>
-      <w:r>
-        <w:rPr>
-          <w:sz w:val="24"/>
-          <w:szCs w:val="24"/>
-        </w:rPr>
-        <w:t>部分重启</w:t>
-      </w:r>
-    </w:p>
-    <w:p>
-      <w:pPr>
-        <w:rPr>
-          <w:sz w:val="24"/>
-          <w:szCs w:val="24"/>
-        </w:rPr>
-      </w:pPr>
-      <w:r>
-        <w:rPr>
-          <w:noProof/>
-        </w:rPr>
-        <w:drawing>
-          <wp:inline distT="0" distB="0" distL="0" distR="0" wp14:anchorId="29F60230" wp14:editId="1E2A06A2">
-            <wp:extent cx="6188710" cy="3028315"/>
-            <wp:effectExtent l="0" t="0" r="2540" b="635"/>
-            <wp:docPr id="42" name="图片 42"/>
-            <wp:cNvGraphicFramePr>
-              <a:graphicFrameLocks xmlns:a="http://schemas.openxmlformats.org/drawingml/2006/main" noChangeAspect="1"/>
-            </wp:cNvGraphicFramePr>
-            <a:graphic xmlns:a="http://schemas.openxmlformats.org/drawingml/2006/main">
-              <a:graphicData uri="http://schemas.openxmlformats.org/drawingml/2006/picture">
-                <pic:pic xmlns:pic="http://schemas.openxmlformats.org/drawingml/2006/picture">
-                  <pic:nvPicPr>
-                    <pic:cNvPr id="1" name=""/>
-                    <pic:cNvPicPr/>
-                  </pic:nvPicPr>
-                  <pic:blipFill>
-                    <a:blip r:embed="rId53"/>
-                    <a:stretch>
-                      <a:fillRect/>
-                    </a:stretch>
-                  </pic:blipFill>
-                  <pic:spPr>
-                    <a:xfrm>
-                      <a:off x="0" y="0"/>
-                      <a:ext cx="6188710" cy="3028315"/>
-                    </a:xfrm>
-                    <a:prstGeom prst="rect">
-                      <a:avLst/>
-                    </a:prstGeom>
-                  </pic:spPr>
-                </pic:pic>
-              </a:graphicData>
-            </a:graphic>
-          </wp:inline>
-        </w:drawing>
-      </w:r>
-    </w:p>
-    <w:p>
-      <w:pPr>
-        <w:pStyle w:val="a3"/>
-        <w:numPr>
-          <w:ilvl w:val="0"/>
-          <w:numId w:val="10"/>
-        </w:numPr>
-        <w:ind w:firstLineChars="0"/>
-        <w:rPr>
-          <w:sz w:val="24"/>
-          <w:szCs w:val="24"/>
-        </w:rPr>
-      </w:pPr>
-      <w:r>
-        <w:rPr>
-          <w:sz w:val="24"/>
-          <w:szCs w:val="24"/>
-        </w:rPr>
-        <w:t>全部重启</w:t>
-      </w:r>
-    </w:p>
-    <w:p>
-      <w:pPr>
-        <w:rPr>
-          <w:sz w:val="24"/>
-          <w:szCs w:val="24"/>
-        </w:rPr>
-      </w:pPr>
-      <w:r>
-        <w:rPr>
-          <w:noProof/>
-        </w:rPr>
-        <w:drawing>
-          <wp:inline distT="0" distB="0" distL="0" distR="0" wp14:anchorId="3412C27F" wp14:editId="5DEBDC59">
-            <wp:extent cx="6188710" cy="2933065"/>
-            <wp:effectExtent l="0" t="0" r="2540" b="635"/>
-            <wp:docPr id="43" name="图片 43"/>
-            <wp:cNvGraphicFramePr>
-              <a:graphicFrameLocks xmlns:a="http://schemas.openxmlformats.org/drawingml/2006/main" noChangeAspect="1"/>
-            </wp:cNvGraphicFramePr>
-            <a:graphic xmlns:a="http://schemas.openxmlformats.org/drawingml/2006/main">
-              <a:graphicData uri="http://schemas.openxmlformats.org/drawingml/2006/picture">
-                <pic:pic xmlns:pic="http://schemas.openxmlformats.org/drawingml/2006/picture">
-                  <pic:nvPicPr>
-                    <pic:cNvPr id="1" name=""/>
-                    <pic:cNvPicPr/>
-                  </pic:nvPicPr>
-                  <pic:blipFill>
-                    <a:blip r:embed="rId54"/>
-                    <a:stretch>
-                      <a:fillRect/>
-                    </a:stretch>
-                  </pic:blipFill>
-                  <pic:spPr>
-                    <a:xfrm>
-                      <a:off x="0" y="0"/>
-                      <a:ext cx="6188710" cy="2933065"/>
-                    </a:xfrm>
-                    <a:prstGeom prst="rect">
-                      <a:avLst/>
-                    </a:prstGeom>
-                  </pic:spPr>
-                </pic:pic>
-              </a:graphicData>
-            </a:graphic>
-          </wp:inline>
-        </w:drawing>
-      </w:r>
-    </w:p>
-    <w:p>
-      <w:pPr>
-        <w:rPr>
-          <w:sz w:val="24"/>
-          <w:szCs w:val="24"/>
-        </w:rPr>
-      </w:pPr>
-      <w:r>
-        <w:rPr>
-          <w:noProof/>
-        </w:rPr>
-        <w:drawing>
-          <wp:inline distT="0" distB="0" distL="0" distR="0" wp14:anchorId="1807FD93" wp14:editId="5101E2CB">
-            <wp:extent cx="6188710" cy="1664970"/>
-            <wp:effectExtent l="0" t="0" r="2540" b="0"/>
-            <wp:docPr id="44" name="图片 44"/>
-            <wp:cNvGraphicFramePr>
-              <a:graphicFrameLocks xmlns:a="http://schemas.openxmlformats.org/drawingml/2006/main" noChangeAspect="1"/>
-            </wp:cNvGraphicFramePr>
-            <a:graphic xmlns:a="http://schemas.openxmlformats.org/drawingml/2006/main">
-              <a:graphicData uri="http://schemas.openxmlformats.org/drawingml/2006/picture">
-                <pic:pic xmlns:pic="http://schemas.openxmlformats.org/drawingml/2006/picture">
-                  <pic:nvPicPr>
-                    <pic:cNvPr id="1" name=""/>
-                    <pic:cNvPicPr/>
-                  </pic:nvPicPr>
-                  <pic:blipFill>
-                    <a:blip r:embed="rId55"/>
-                    <a:stretch>
-                      <a:fillRect/>
-                    </a:stretch>
-                  </pic:blipFill>
-                  <pic:spPr>
-                    <a:xfrm>
-                      <a:off x="0" y="0"/>
-                      <a:ext cx="6188710" cy="1664970"/>
-                    </a:xfrm>
-                    <a:prstGeom prst="rect">
-                      <a:avLst/>
-                    </a:prstGeom>
-                  </pic:spPr>
-                </pic:pic>
-              </a:graphicData>
-            </a:graphic>
-          </wp:inline>
-        </w:drawing>
-      </w:r>
-    </w:p>
-    <w:p>
-      <w:pPr>
-        <w:rPr>
-          <w:sz w:val="24"/>
-          <w:szCs w:val="24"/>
-        </w:rPr>
-      </w:pPr>
-      <w:r>
-        <w:rPr>
-          <w:noProof/>
-        </w:rPr>
-        <w:lastRenderedPageBreak/>
-        <w:drawing>
-          <wp:inline distT="0" distB="0" distL="0" distR="0" wp14:anchorId="69ACF541" wp14:editId="0151B16D">
-            <wp:extent cx="6188710" cy="3905885"/>
-            <wp:effectExtent l="0" t="0" r="2540" b="0"/>
-            <wp:docPr id="45" name="图片 45"/>
-            <wp:cNvGraphicFramePr>
-              <a:graphicFrameLocks xmlns:a="http://schemas.openxmlformats.org/drawingml/2006/main" noChangeAspect="1"/>
-            </wp:cNvGraphicFramePr>
-            <a:graphic xmlns:a="http://schemas.openxmlformats.org/drawingml/2006/main">
-              <a:graphicData uri="http://schemas.openxmlformats.org/drawingml/2006/picture">
-                <pic:pic xmlns:pic="http://schemas.openxmlformats.org/drawingml/2006/picture">
-                  <pic:nvPicPr>
-                    <pic:cNvPr id="1" name=""/>
-                    <pic:cNvPicPr/>
-                  </pic:nvPicPr>
-                  <pic:blipFill>
-                    <a:blip r:embed="rId56"/>
-                    <a:stretch>
-                      <a:fillRect/>
-                    </a:stretch>
-                  </pic:blipFill>
-                  <pic:spPr>
-                    <a:xfrm>
-                      <a:off x="0" y="0"/>
                       <a:ext cx="6188710" cy="3905885"/>
                     </a:xfrm>
                     <a:prstGeom prst="rect">
@@ -21086,6 +20591,12 @@
       </w:r>
     </w:p>
     <w:sectPr>
+      <w:headerReference w:type="even" r:id="rId53"/>
+      <w:headerReference w:type="default" r:id="rId54"/>
+      <w:footerReference w:type="even" r:id="rId55"/>
+      <w:footerReference w:type="default" r:id="rId56"/>
+      <w:headerReference w:type="first" r:id="rId57"/>
+      <w:footerReference w:type="first" r:id="rId58"/>
       <w:pgSz w:w="11906" w:h="16838"/>
       <w:pgMar w:top="1440" w:right="1080" w:bottom="1440" w:left="1080" w:header="851" w:footer="992" w:gutter="0"/>
       <w:cols w:space="425"/>
@@ -21115,6 +20626,16 @@
 </file>
 
 <file path=word/footer1.xml><?xml version="1.0" encoding="utf-8"?>
+<w:ftr xmlns:wpc="http://schemas.microsoft.com/office/word/2010/wordprocessingCanvas" xmlns:mc="http://schemas.openxmlformats.org/markup-compatibility/2006" xmlns:o="urn:schemas-microsoft-com:office:office" xmlns:r="http://schemas.openxmlformats.org/officeDocument/2006/relationships" xmlns:m="http://schemas.openxmlformats.org/officeDocument/2006/math" xmlns:v="urn:schemas-microsoft-com:vml" xmlns:wp14="http://schemas.microsoft.com/office/word/2010/wordprocessingDrawing" xmlns:wp="http://schemas.openxmlformats.org/drawingml/2006/wordprocessingDrawing" xmlns:w10="urn:schemas-microsoft-com:office:word" xmlns:w="http://schemas.openxmlformats.org/wordprocessingml/2006/main" xmlns:w14="http://schemas.microsoft.com/office/word/2010/wordml" xmlns:w15="http://schemas.microsoft.com/office/word/2012/wordml" xmlns:wpg="http://schemas.microsoft.com/office/word/2010/wordprocessingGroup" xmlns:wpi="http://schemas.microsoft.com/office/word/2010/wordprocessingInk" xmlns:wne="http://schemas.microsoft.com/office/word/2006/wordml" xmlns:wps="http://schemas.microsoft.com/office/word/2010/wordprocessingShape" mc:Ignorable="w14 w15 wp14">
+  <w:p>
+    <w:pPr>
+      <w:pStyle w:val="a7"/>
+    </w:pPr>
+  </w:p>
+</w:ftr>
+</file>
+
+<file path=word/footer2.xml><?xml version="1.0" encoding="utf-8"?>
 <w:ftr xmlns:wpc="http://schemas.microsoft.com/office/word/2010/wordprocessingCanvas" xmlns:mc="http://schemas.openxmlformats.org/markup-compatibility/2006" xmlns:o="urn:schemas-microsoft-com:office:office" xmlns:r="http://schemas.openxmlformats.org/officeDocument/2006/relationships" xmlns:m="http://schemas.openxmlformats.org/officeDocument/2006/math" xmlns:v="urn:schemas-microsoft-com:vml" xmlns:wp14="http://schemas.microsoft.com/office/word/2010/wordprocessingDrawing" xmlns:wp="http://schemas.openxmlformats.org/drawingml/2006/wordprocessingDrawing" xmlns:w10="urn:schemas-microsoft-com:office:word" xmlns:w="http://schemas.openxmlformats.org/wordprocessingml/2006/main" xmlns:w14="http://schemas.microsoft.com/office/word/2010/wordml" xmlns:w15="http://schemas.microsoft.com/office/word/2012/wordml" xmlns:wpg="http://schemas.microsoft.com/office/word/2010/wordprocessingGroup" xmlns:wpi="http://schemas.microsoft.com/office/word/2010/wordprocessingInk" xmlns:wne="http://schemas.microsoft.com/office/word/2006/wordml" xmlns:wps="http://schemas.microsoft.com/office/word/2010/wordprocessingShape" mc:Ignorable="w14 w15 wp14">
   <w:p>
     <w:pPr>
@@ -21151,7 +20672,7 @@
 </w:ftr>
 </file>
 
-<file path=word/footer2.xml><?xml version="1.0" encoding="utf-8"?>
+<file path=word/footer3.xml><?xml version="1.0" encoding="utf-8"?>
 <w:ftr xmlns:wpc="http://schemas.microsoft.com/office/word/2010/wordprocessingCanvas" xmlns:mc="http://schemas.openxmlformats.org/markup-compatibility/2006" xmlns:o="urn:schemas-microsoft-com:office:office" xmlns:r="http://schemas.openxmlformats.org/officeDocument/2006/relationships" xmlns:m="http://schemas.openxmlformats.org/officeDocument/2006/math" xmlns:v="urn:schemas-microsoft-com:vml" xmlns:wp14="http://schemas.microsoft.com/office/word/2010/wordprocessingDrawing" xmlns:wp="http://schemas.openxmlformats.org/drawingml/2006/wordprocessingDrawing" xmlns:w10="urn:schemas-microsoft-com:office:word" xmlns:w="http://schemas.openxmlformats.org/wordprocessingml/2006/main" xmlns:w14="http://schemas.microsoft.com/office/word/2010/wordml" xmlns:w15="http://schemas.microsoft.com/office/word/2012/wordml" xmlns:wpg="http://schemas.microsoft.com/office/word/2010/wordprocessingGroup" xmlns:wpi="http://schemas.microsoft.com/office/word/2010/wordprocessingInk" xmlns:wne="http://schemas.microsoft.com/office/word/2006/wordml" xmlns:wps="http://schemas.microsoft.com/office/word/2010/wordprocessingShape" mc:Ignorable="w14 w15 wp14">
   <w:p>
     <w:pPr>
@@ -21229,6 +20750,16 @@
   <w:p>
     <w:pPr>
       <w:pStyle w:val="a6"/>
+    </w:pPr>
+  </w:p>
+</w:hdr>
+</file>
+
+<file path=word/header2.xml><?xml version="1.0" encoding="utf-8"?>
+<w:hdr xmlns:wpc="http://schemas.microsoft.com/office/word/2010/wordprocessingCanvas" xmlns:mc="http://schemas.openxmlformats.org/markup-compatibility/2006" xmlns:o="urn:schemas-microsoft-com:office:office" xmlns:r="http://schemas.openxmlformats.org/officeDocument/2006/relationships" xmlns:m="http://schemas.openxmlformats.org/officeDocument/2006/math" xmlns:v="urn:schemas-microsoft-com:vml" xmlns:wp14="http://schemas.microsoft.com/office/word/2010/wordprocessingDrawing" xmlns:wp="http://schemas.openxmlformats.org/drawingml/2006/wordprocessingDrawing" xmlns:w10="urn:schemas-microsoft-com:office:word" xmlns:w="http://schemas.openxmlformats.org/wordprocessingml/2006/main" xmlns:w14="http://schemas.microsoft.com/office/word/2010/wordml" xmlns:w15="http://schemas.microsoft.com/office/word/2012/wordml" xmlns:wpg="http://schemas.microsoft.com/office/word/2010/wordprocessingGroup" xmlns:wpi="http://schemas.microsoft.com/office/word/2010/wordprocessingInk" xmlns:wne="http://schemas.microsoft.com/office/word/2006/wordml" xmlns:wps="http://schemas.microsoft.com/office/word/2010/wordprocessingShape" mc:Ignorable="w14 w15 wp14">
+  <w:p>
+    <w:pPr>
+      <w:pStyle w:val="a6"/>
       <w:pBdr>
         <w:bottom w:val="single" w:sz="6" w:space="0" w:color="auto"/>
       </w:pBdr>
@@ -21243,116 +20774,13 @@
         <w:bCs/>
       </w:rPr>
     </w:pPr>
-    <w:r>
-      <w:rPr>
-        <w:rFonts w:ascii="宋体" w:hAnsi="宋体"/>
-        <w:noProof/>
-      </w:rPr>
-      <w:drawing>
-        <wp:inline distT="0" distB="0" distL="0" distR="0">
-          <wp:extent cx="819150" cy="180975"/>
-          <wp:effectExtent l="0" t="0" r="0" b="9525"/>
-          <wp:docPr id="48" name="图片 48" descr="公司Logo_new"/>
-          <wp:cNvGraphicFramePr>
-            <a:graphicFrameLocks xmlns:a="http://schemas.openxmlformats.org/drawingml/2006/main" noChangeAspect="1"/>
-          </wp:cNvGraphicFramePr>
-          <a:graphic xmlns:a="http://schemas.openxmlformats.org/drawingml/2006/main">
-            <a:graphicData uri="http://schemas.openxmlformats.org/drawingml/2006/picture">
-              <pic:pic xmlns:pic="http://schemas.openxmlformats.org/drawingml/2006/picture">
-                <pic:nvPicPr>
-                  <pic:cNvPr id="0" name="图片 108" descr="公司Logo_new"/>
-                  <pic:cNvPicPr>
-                    <a:picLocks noChangeAspect="1" noChangeArrowheads="1"/>
-                  </pic:cNvPicPr>
-                </pic:nvPicPr>
-                <pic:blipFill>
-                  <a:blip r:embed="rId1">
-                    <a:extLst>
-                      <a:ext uri="{28A0092B-C50C-407E-A947-70E740481C1C}">
-                        <a14:useLocalDpi xmlns:a14="http://schemas.microsoft.com/office/drawing/2010/main" val="0"/>
-                      </a:ext>
-                    </a:extLst>
-                  </a:blip>
-                  <a:srcRect/>
-                  <a:stretch>
-                    <a:fillRect/>
-                  </a:stretch>
-                </pic:blipFill>
-                <pic:spPr bwMode="auto">
-                  <a:xfrm>
-                    <a:off x="0" y="0"/>
-                    <a:ext cx="819150" cy="180975"/>
-                  </a:xfrm>
-                  <a:prstGeom prst="rect">
-                    <a:avLst/>
-                  </a:prstGeom>
-                  <a:noFill/>
-                  <a:ln>
-                    <a:noFill/>
-                  </a:ln>
-                </pic:spPr>
-              </pic:pic>
-            </a:graphicData>
-          </a:graphic>
-        </wp:inline>
-      </w:drawing>
-    </w:r>
-    <w:r>
-      <w:rPr>
-        <w:rFonts w:ascii="宋体" w:hAnsi="宋体"/>
-      </w:rPr>
-      <w:t xml:space="preserve">                                  </w:t>
-    </w:r>
-    <w:r>
-      <w:rPr>
-        <w:rFonts w:ascii="宋体" w:hAnsi="宋体" w:hint="eastAsia"/>
-        <w:color w:val="0066FF"/>
-      </w:rPr>
-      <w:t>项目</w:t>
-    </w:r>
-    <w:r>
-      <w:rPr>
-        <w:rFonts w:ascii="宋体" w:hAnsi="宋体"/>
-        <w:color w:val="0066FF"/>
-      </w:rPr>
-      <w:t xml:space="preserve">编号   </w:t>
-    </w:r>
-    <w:r>
-      <w:rPr>
-        <w:rFonts w:ascii="宋体" w:hAnsi="宋体"/>
-        <w:color w:val="0066FF"/>
-      </w:rPr>
-      <w:t>操作手册</w:t>
-    </w:r>
-    <w:r>
-      <w:rPr>
-        <w:color w:val="0066FF"/>
-      </w:rPr>
-      <w:t xml:space="preserve"> </w:t>
-    </w:r>
-    <w:r>
-      <w:t xml:space="preserve">   </w:t>
-    </w:r>
-    <w:r>
-      <w:rPr>
-        <w:rFonts w:hint="eastAsia"/>
-      </w:rPr>
-      <w:t xml:space="preserve">A </w:t>
-    </w:r>
-    <w:r>
-      <w:t xml:space="preserve"> </w:t>
-    </w:r>
-    <w:r>
-      <w:rPr>
-        <w:rFonts w:hint="eastAsia"/>
-      </w:rPr>
-      <w:t>CFC</w:t>
-    </w:r>
+    <w:bookmarkStart w:id="0" w:name="_GoBack"/>
+    <w:bookmarkEnd w:id="0"/>
   </w:p>
 </w:hdr>
 </file>
 
-<file path=word/header2.xml><?xml version="1.0" encoding="utf-8"?>
+<file path=word/header3.xml><?xml version="1.0" encoding="utf-8"?>
 <w:hdr xmlns:wpc="http://schemas.microsoft.com/office/word/2010/wordprocessingCanvas" xmlns:mc="http://schemas.openxmlformats.org/markup-compatibility/2006" xmlns:o="urn:schemas-microsoft-com:office:office" xmlns:r="http://schemas.openxmlformats.org/officeDocument/2006/relationships" xmlns:m="http://schemas.openxmlformats.org/officeDocument/2006/math" xmlns:v="urn:schemas-microsoft-com:vml" xmlns:wp14="http://schemas.microsoft.com/office/word/2010/wordprocessingDrawing" xmlns:wp="http://schemas.openxmlformats.org/drawingml/2006/wordprocessingDrawing" xmlns:w10="urn:schemas-microsoft-com:office:word" xmlns:w="http://schemas.openxmlformats.org/wordprocessingml/2006/main" xmlns:w14="http://schemas.microsoft.com/office/word/2010/wordml" xmlns:w15="http://schemas.microsoft.com/office/word/2012/wordml" xmlns:wpg="http://schemas.microsoft.com/office/word/2010/wordprocessingGroup" xmlns:wpi="http://schemas.microsoft.com/office/word/2010/wordprocessingInk" xmlns:wne="http://schemas.microsoft.com/office/word/2006/wordml" xmlns:wps="http://schemas.microsoft.com/office/word/2010/wordprocessingShape" mc:Ignorable="w14 w15 wp14">
   <w:p>
     <w:pPr>
@@ -21360,31 +20788,13 @@
         <w:bottom w:val="single" w:sz="6" w:space="25" w:color="auto"/>
       </w:pBdr>
       <w:spacing w:before="480" w:after="480"/>
-      <w:jc w:val="distribute"/>
       <w:rPr>
+        <w:rFonts w:hint="eastAsia"/>
         <w:b/>
         <w:sz w:val="32"/>
         <w:szCs w:val="32"/>
       </w:rPr>
     </w:pPr>
-    <w:proofErr w:type="gramStart"/>
-    <w:r>
-      <w:rPr>
-        <w:rFonts w:hint="eastAsia"/>
-        <w:sz w:val="32"/>
-        <w:szCs w:val="32"/>
-      </w:rPr>
-      <w:t>和利时</w:t>
-    </w:r>
-    <w:proofErr w:type="gramEnd"/>
-    <w:r>
-      <w:rPr>
-        <w:rFonts w:hint="eastAsia"/>
-        <w:sz w:val="32"/>
-        <w:szCs w:val="32"/>
-      </w:rPr>
-      <w:t>公司技术文件</w:t>
-    </w:r>
   </w:p>
 </w:hdr>
 </file>
